--- a/Main/Document/DevLib User Guide.docx
+++ b/Main/Document/DevLib User Guide.docx
@@ -83,7 +83,7 @@
               <w:t>.</w:t>
             </w:r>
             <w:r>
-              <w:t>11</w:t>
+              <w:t>12</w:t>
             </w:r>
           </w:p>
         </w:tc>
@@ -105,16 +105,19 @@
           </w:tcPr>
           <w:p>
             <w:r>
-              <w:t>2014-</w:t>
-            </w:r>
-            <w:r>
-              <w:t>12</w:t>
+              <w:t>2015</w:t>
             </w:r>
             <w:r>
               <w:t>-</w:t>
             </w:r>
             <w:r>
-              <w:t>10</w:t>
+              <w:t>09</w:t>
+            </w:r>
+            <w:r>
+              <w:t>-</w:t>
+            </w:r>
+            <w:r>
+              <w:t>19</w:t>
             </w:r>
           </w:p>
         </w:tc>
@@ -895,6 +898,59 @@
             <w:r>
               <w:t>Based on DevLib v.1.27.*;</w:t>
             </w:r>
+          </w:p>
+        </w:tc>
+      </w:tr>
+      <w:tr>
+        <w:tc>
+          <w:tcPr>
+            <w:tcW w:w="1440" w:type="dxa"/>
+          </w:tcPr>
+          <w:p>
+            <w:r>
+              <w:t>1.12</w:t>
+            </w:r>
+          </w:p>
+        </w:tc>
+        <w:tc>
+          <w:tcPr>
+            <w:tcW w:w="1440" w:type="dxa"/>
+          </w:tcPr>
+          <w:p>
+            <w:r>
+              <w:t>2015-09-19</w:t>
+            </w:r>
+          </w:p>
+        </w:tc>
+        <w:tc>
+          <w:tcPr>
+            <w:tcW w:w="1440" w:type="dxa"/>
+          </w:tcPr>
+          <w:p>
+            <w:r>
+              <w:t>Yu Guan</w:t>
+            </w:r>
+          </w:p>
+        </w:tc>
+        <w:tc>
+          <w:tcPr>
+            <w:tcW w:w="5040" w:type="dxa"/>
+          </w:tcPr>
+          <w:p>
+            <w:r>
+              <w:t>Modify DevLib brief</w:t>
+            </w:r>
+            <w:r>
+              <w:t xml:space="preserve"> i</w:t>
+            </w:r>
+            <w:r>
+              <w:t>ntroduction</w:t>
+            </w:r>
+            <w:r>
+              <w:t>;</w:t>
+            </w:r>
+            <w:bookmarkStart w:id="0" w:name="_GoBack"/>
+            <w:bookmarkEnd w:id="0"/>
           </w:p>
         </w:tc>
       </w:tr>
@@ -9294,76 +9350,119 @@
       <w:pPr>
         <w:pStyle w:val="Chapture"/>
       </w:pPr>
-      <w:bookmarkStart w:id="0" w:name="Section1"/>
-      <w:bookmarkStart w:id="1" w:name="_Toc405991555"/>
+      <w:bookmarkStart w:id="1" w:name="Section1"/>
+      <w:bookmarkStart w:id="2" w:name="_Toc405991555"/>
       <w:r>
         <w:lastRenderedPageBreak/>
         <w:t>Introduction</w:t>
       </w:r>
-      <w:bookmarkEnd w:id="0"/>
       <w:bookmarkEnd w:id="1"/>
+      <w:bookmarkEnd w:id="2"/>
     </w:p>
     <w:p>
       <w:pPr>
         <w:pStyle w:val="Heading1"/>
       </w:pPr>
-      <w:bookmarkStart w:id="2" w:name="_Toc405991556"/>
+      <w:bookmarkStart w:id="3" w:name="_Toc405991556"/>
       <w:r>
         <w:lastRenderedPageBreak/>
         <w:t>Overview</w:t>
       </w:r>
-      <w:bookmarkEnd w:id="2"/>
-    </w:p>
-    <w:p>
-      <w:r>
-        <w:t>DevLib is a</w:t>
-      </w:r>
-      <w:r>
-        <w:t xml:space="preserve"> collection of </w:t>
-      </w:r>
-      <w:r>
-        <w:t>highly</w:t>
-      </w:r>
-      <w:r>
-        <w:t xml:space="preserve"> reusable code and components</w:t>
+      <w:bookmarkEnd w:id="3"/>
+    </w:p>
+    <w:p>
+      <w:r>
+        <w:t>DevLib is a highly reusable collection of components and core functionalities addressing common crosscutting concerns. It provides a comprehensive set of features that save development time, minimize costs, reduce the use of precious test resources, and decrease</w:t>
+      </w:r>
+      <w:r>
+        <w:t xml:space="preserve"> the overall maintenance effort</w:t>
+      </w:r>
+      <w:r>
+        <w:t>.</w:t>
+      </w:r>
+    </w:p>
+    <w:p>
+      <w:pPr>
+        <w:pStyle w:val="Heading2"/>
+      </w:pPr>
+      <w:bookmarkStart w:id="4" w:name="_Toc405991557"/>
+      <w:r>
+        <w:t xml:space="preserve">Why </w:t>
+      </w:r>
+      <w:r>
+        <w:t>DevLib</w:t>
+      </w:r>
+      <w:bookmarkEnd w:id="4"/>
+    </w:p>
+    <w:p>
+      <w:r>
+        <w:t>L</w:t>
+      </w:r>
+      <w:r>
+        <w:t xml:space="preserve">ike many </w:t>
+      </w:r>
+      <w:bookmarkStart w:id="5" w:name="OLE_LINK29"/>
+      <w:bookmarkStart w:id="6" w:name="OLE_LINK30"/>
+      <w:r>
+        <w:t>developers</w:t>
+      </w:r>
+      <w:bookmarkEnd w:id="5"/>
+      <w:bookmarkEnd w:id="6"/>
+      <w:r>
+        <w:t xml:space="preserve">, you may suffer from the well-known NIH (not invented here) syndrome. But, seriously, isn’t it about time that every developer on your team stopped writing his or her own logging framework or other “plumbing”? </w:t>
+      </w:r>
+      <w:r>
+        <w:t xml:space="preserve"> </w:t>
+      </w:r>
+      <w:r>
+        <w:t>Microsoft .Net Framework provides a number of built in classes and functions, but in fact, they didn't think of everything. DevLib tries to fill in some of those gaps</w:t>
+      </w:r>
+      <w:r>
+        <w:t xml:space="preserve"> </w:t>
+      </w:r>
+      <w:r>
+        <w:t xml:space="preserve">to help make a </w:t>
+      </w:r>
+      <w:r>
+        <w:t>developers</w:t>
+      </w:r>
+      <w:r>
+        <w:t>’</w:t>
+      </w:r>
+      <w:r>
+        <w:t xml:space="preserve"> </w:t>
+      </w:r>
+      <w:r>
+        <w:t>life easier</w:t>
       </w:r>
       <w:r>
         <w:t xml:space="preserve">. </w:t>
       </w:r>
       <w:r>
-        <w:t>DevLib was initially designed through a lot of projects that I've worked on. Over time I accumulated a number of classes to handle various tasks and continue to add a number of items in my spare time. The library is written in C# and most of them support from .Net 2.0 to the latest .Net version.</w:t>
+        <w:t>It</w:t>
+      </w:r>
+      <w:r>
+        <w:t xml:space="preserve"> provides a comprehensive set of features that can help you to manage your crosscutting concerns though a reusable set of components </w:t>
+      </w:r>
+      <w:r>
+        <w:t xml:space="preserve">and core functionalities. </w:t>
+      </w:r>
+      <w:r>
+        <w:t xml:space="preserve">These days </w:t>
+      </w:r>
+      <w:r>
+        <w:t>you cannot afford not to reuse.</w:t>
       </w:r>
     </w:p>
     <w:p>
       <w:pPr>
         <w:pStyle w:val="Heading2"/>
       </w:pPr>
-      <w:bookmarkStart w:id="3" w:name="_Toc405991557"/>
-      <w:r>
-        <w:t xml:space="preserve">Why </w:t>
-      </w:r>
-      <w:r>
-        <w:t>DevLib</w:t>
-      </w:r>
-      <w:bookmarkEnd w:id="3"/>
-    </w:p>
-    <w:p>
-      <w:r>
-        <w:t>Microsoft .Net Framework provides a number of built in classes and functions to help make a programmer's life easier, but in fact, they didn't think of everything. DevLib tries to fill in some of those gaps. It comes with a couple hundred extension methods, built in data types, components such as Logging system, etc. When you add it all up, DevLib is one of the largest set of utilities for .Net out there.</w:t>
-      </w:r>
-      <w:r>
-        <w:t xml:space="preserve"> It is time to boost your productivity.</w:t>
-      </w:r>
-    </w:p>
-    <w:p>
-      <w:pPr>
-        <w:pStyle w:val="Heading2"/>
-      </w:pPr>
-      <w:bookmarkStart w:id="4" w:name="_Toc405991558"/>
+      <w:bookmarkStart w:id="7" w:name="_Toc405991558"/>
       <w:r>
         <w:t>Added Value</w:t>
       </w:r>
-      <w:bookmarkEnd w:id="4"/>
+      <w:bookmarkEnd w:id="7"/>
     </w:p>
     <w:p>
       <w:r>
@@ -9457,7 +9556,6 @@
         <w:rPr>
           <w:b/>
         </w:rPr>
-        <w:lastRenderedPageBreak/>
         <w:t xml:space="preserve">Modern. </w:t>
       </w:r>
       <w:r>
@@ -9521,11 +9619,11 @@
       <w:pPr>
         <w:pStyle w:val="Heading2"/>
       </w:pPr>
-      <w:bookmarkStart w:id="5" w:name="_Toc405991559"/>
+      <w:bookmarkStart w:id="8" w:name="_Toc405991559"/>
       <w:r>
         <w:t>Features</w:t>
       </w:r>
-      <w:bookmarkEnd w:id="5"/>
+      <w:bookmarkEnd w:id="8"/>
     </w:p>
     <w:p>
       <w:r>
@@ -9569,9 +9667,9 @@
                 <w:b/>
               </w:rPr>
             </w:pPr>
-            <w:bookmarkStart w:id="6" w:name="_Hlk397541913"/>
-            <w:bookmarkStart w:id="7" w:name="OLE_LINK1"/>
-            <w:bookmarkStart w:id="8" w:name="OLE_LINK15"/>
+            <w:bookmarkStart w:id="9" w:name="_Hlk397541913"/>
+            <w:bookmarkStart w:id="10" w:name="OLE_LINK1"/>
+            <w:bookmarkStart w:id="11" w:name="OLE_LINK15"/>
             <w:r>
               <w:rPr>
                 <w:b/>
@@ -9620,7 +9718,7 @@
           </w:p>
         </w:tc>
       </w:tr>
-      <w:bookmarkEnd w:id="6"/>
+      <w:bookmarkEnd w:id="9"/>
       <w:tr>
         <w:trPr>
           <w:trHeight w:val="288"/>
@@ -10074,7 +10172,6 @@
           </w:tcPr>
           <w:p>
             <w:r>
-              <w:lastRenderedPageBreak/>
               <w:t>DevLib.Input</w:t>
             </w:r>
           </w:p>
@@ -10502,8 +10599,6 @@
             <w:r>
               <w:t>s</w:t>
             </w:r>
-            <w:bookmarkStart w:id="9" w:name="_GoBack"/>
-            <w:bookmarkEnd w:id="9"/>
             <w:r>
               <w:t xml:space="preserve"> for wcf</w:t>
             </w:r>
@@ -10767,19 +10862,19 @@
           </w:p>
         </w:tc>
       </w:tr>
-      <w:bookmarkEnd w:id="7"/>
-      <w:bookmarkEnd w:id="8"/>
+      <w:bookmarkEnd w:id="10"/>
+      <w:bookmarkEnd w:id="11"/>
     </w:tbl>
     <w:p/>
     <w:p>
       <w:pPr>
         <w:pStyle w:val="Heading2"/>
       </w:pPr>
-      <w:bookmarkStart w:id="10" w:name="_Toc405991560"/>
+      <w:bookmarkStart w:id="12" w:name="_Toc405991560"/>
       <w:r>
         <w:t>Current Restrictions</w:t>
       </w:r>
-      <w:bookmarkEnd w:id="10"/>
+      <w:bookmarkEnd w:id="12"/>
     </w:p>
     <w:p>
       <w:r>
@@ -10829,12 +10924,12 @@
       <w:pPr>
         <w:pStyle w:val="Heading1"/>
       </w:pPr>
-      <w:bookmarkStart w:id="11" w:name="_Toc405991561"/>
+      <w:bookmarkStart w:id="13" w:name="_Toc405991561"/>
       <w:r>
         <w:lastRenderedPageBreak/>
         <w:t>Installation</w:t>
       </w:r>
-      <w:bookmarkEnd w:id="11"/>
+      <w:bookmarkEnd w:id="13"/>
     </w:p>
     <w:p>
       <w:r>
@@ -10860,11 +10955,11 @@
       <w:pPr>
         <w:pStyle w:val="Heading2"/>
       </w:pPr>
-      <w:bookmarkStart w:id="12" w:name="_Toc405991562"/>
+      <w:bookmarkStart w:id="14" w:name="_Toc405991562"/>
       <w:r>
         <w:t>Use dlls directly</w:t>
       </w:r>
-      <w:bookmarkEnd w:id="12"/>
+      <w:bookmarkEnd w:id="14"/>
     </w:p>
     <w:p>
       <w:r>
@@ -10887,11 +10982,11 @@
       <w:pPr>
         <w:pStyle w:val="Heading2"/>
       </w:pPr>
-      <w:bookmarkStart w:id="13" w:name="_Toc405991563"/>
+      <w:bookmarkStart w:id="15" w:name="_Toc405991563"/>
       <w:r>
         <w:t>Build source code</w:t>
       </w:r>
-      <w:bookmarkEnd w:id="13"/>
+      <w:bookmarkEnd w:id="15"/>
     </w:p>
     <w:p>
       <w:r>
@@ -10932,25 +11027,25 @@
       <w:pPr>
         <w:pStyle w:val="Chapture"/>
       </w:pPr>
-      <w:bookmarkStart w:id="14" w:name="Section2"/>
-      <w:bookmarkStart w:id="15" w:name="_Toc405991564"/>
+      <w:bookmarkStart w:id="16" w:name="Section2"/>
+      <w:bookmarkStart w:id="17" w:name="_Toc405991564"/>
       <w:r>
         <w:lastRenderedPageBreak/>
         <w:t>Architecture Guide</w:t>
       </w:r>
-      <w:bookmarkEnd w:id="14"/>
-      <w:bookmarkEnd w:id="15"/>
+      <w:bookmarkEnd w:id="16"/>
+      <w:bookmarkEnd w:id="17"/>
     </w:p>
     <w:p>
       <w:pPr>
         <w:pStyle w:val="Heading1"/>
       </w:pPr>
-      <w:bookmarkStart w:id="16" w:name="_Toc405991565"/>
+      <w:bookmarkStart w:id="18" w:name="_Toc405991565"/>
       <w:r>
         <w:lastRenderedPageBreak/>
         <w:t>Architecture Guide</w:t>
       </w:r>
-      <w:bookmarkEnd w:id="16"/>
+      <w:bookmarkEnd w:id="18"/>
     </w:p>
     <w:p>
       <w:r>
@@ -11061,12 +11156,12 @@
       <w:pPr>
         <w:pStyle w:val="Heading2"/>
       </w:pPr>
-      <w:bookmarkStart w:id="17" w:name="_Toc405991566"/>
+      <w:bookmarkStart w:id="19" w:name="_Toc405991566"/>
       <w:r>
         <w:lastRenderedPageBreak/>
         <w:t>Design Principles</w:t>
       </w:r>
-      <w:bookmarkEnd w:id="17"/>
+      <w:bookmarkEnd w:id="19"/>
     </w:p>
     <w:p>
       <w:r>
@@ -11130,7 +11225,7 @@
           <w:lang w:val="en"/>
         </w:rPr>
       </w:pPr>
-      <w:bookmarkStart w:id="18" w:name="_Toc405991567"/>
+      <w:bookmarkStart w:id="20" w:name="_Toc405991567"/>
       <w:r>
         <w:rPr>
           <w:lang w:val="en"/>
@@ -11155,7 +11250,7 @@
         </w:rPr>
         <w:t>rinciple (SRP)</w:t>
       </w:r>
-      <w:bookmarkEnd w:id="18"/>
+      <w:bookmarkEnd w:id="20"/>
     </w:p>
     <w:p>
       <w:pPr>
@@ -11242,14 +11337,14 @@
       <w:pPr>
         <w:pStyle w:val="Heading3"/>
       </w:pPr>
-      <w:bookmarkStart w:id="19" w:name="_Toc405991568"/>
+      <w:bookmarkStart w:id="21" w:name="_Toc405991568"/>
       <w:r>
         <w:t>Open Close Principle</w:t>
       </w:r>
       <w:r>
         <w:t xml:space="preserve"> (OCP)</w:t>
       </w:r>
-      <w:bookmarkEnd w:id="19"/>
+      <w:bookmarkEnd w:id="21"/>
     </w:p>
     <w:p>
       <w:pPr>
@@ -11358,7 +11453,7 @@
           <w:lang w:val="en"/>
         </w:rPr>
       </w:pPr>
-      <w:bookmarkStart w:id="20" w:name="_Toc405991569"/>
+      <w:bookmarkStart w:id="22" w:name="_Toc405991569"/>
       <w:r>
         <w:rPr>
           <w:lang w:val="en"/>
@@ -11389,7 +11484,7 @@
         </w:rPr>
         <w:t>rinciple (LSP)</w:t>
       </w:r>
-      <w:bookmarkEnd w:id="20"/>
+      <w:bookmarkEnd w:id="22"/>
     </w:p>
     <w:p>
       <w:pPr>
@@ -11531,7 +11626,6 @@
         <w:rPr>
           <w:lang w:val="en"/>
         </w:rPr>
-        <w:lastRenderedPageBreak/>
         <w:t xml:space="preserve">For more information see </w:t>
       </w:r>
       <w:hyperlink r:id="rId24" w:history="1">
@@ -11550,7 +11644,7 @@
       <w:pPr>
         <w:pStyle w:val="Heading3"/>
       </w:pPr>
-      <w:bookmarkStart w:id="21" w:name="_Toc405991570"/>
+      <w:bookmarkStart w:id="23" w:name="_Toc405991570"/>
       <w:r>
         <w:rPr>
           <w:lang w:val="en"/>
@@ -11581,7 +11675,7 @@
         </w:rPr>
         <w:t>rinciple (ISP)</w:t>
       </w:r>
-      <w:bookmarkEnd w:id="21"/>
+      <w:bookmarkEnd w:id="23"/>
     </w:p>
     <w:p>
       <w:pPr>
@@ -11732,7 +11826,7 @@
           <w:lang w:val="en"/>
         </w:rPr>
       </w:pPr>
-      <w:bookmarkStart w:id="22" w:name="_Toc405991571"/>
+      <w:bookmarkStart w:id="24" w:name="_Toc405991571"/>
       <w:r>
         <w:rPr>
           <w:lang w:val="en"/>
@@ -11763,7 +11857,7 @@
         </w:rPr>
         <w:t>rinciple (DIP)</w:t>
       </w:r>
-      <w:bookmarkEnd w:id="22"/>
+      <w:bookmarkEnd w:id="24"/>
     </w:p>
     <w:p>
       <w:pPr>
@@ -11789,6 +11883,7 @@
         <w:rPr>
           <w:lang w:val="en"/>
         </w:rPr>
+        <w:lastRenderedPageBreak/>
         <w:t xml:space="preserve">The “D” in SOLID suggests </w:t>
       </w:r>
       <w:r>
@@ -12002,11 +12097,11 @@
       <w:pPr>
         <w:pStyle w:val="Heading3"/>
       </w:pPr>
-      <w:bookmarkStart w:id="23" w:name="_Toc405991572"/>
+      <w:bookmarkStart w:id="25" w:name="_Toc405991572"/>
       <w:r>
         <w:t>Don’t repeat yourself (DRY)</w:t>
       </w:r>
-      <w:bookmarkEnd w:id="23"/>
+      <w:bookmarkEnd w:id="25"/>
     </w:p>
     <w:p>
       <w:pPr>
@@ -12067,7 +12162,6 @@
         <w:rPr>
           <w:lang w:val="en"/>
         </w:rPr>
-        <w:lastRenderedPageBreak/>
         <w:t xml:space="preserve">Applying this principle </w:t>
       </w:r>
       <w:r>
@@ -12121,7 +12215,7 @@
           <w:lang w:val="en"/>
         </w:rPr>
       </w:pPr>
-      <w:bookmarkStart w:id="24" w:name="_Toc405991573"/>
+      <w:bookmarkStart w:id="26" w:name="_Toc405991573"/>
       <w:r>
         <w:rPr>
           <w:lang w:val="en"/>
@@ -12140,7 +12234,7 @@
         </w:rPr>
         <w:t>NI)</w:t>
       </w:r>
-      <w:bookmarkEnd w:id="24"/>
+      <w:bookmarkEnd w:id="26"/>
     </w:p>
     <w:p>
       <w:pPr>
@@ -12299,20 +12393,20 @@
       <w:pPr>
         <w:pStyle w:val="Chapture"/>
       </w:pPr>
-      <w:bookmarkStart w:id="25" w:name="Section3"/>
-      <w:bookmarkStart w:id="26" w:name="_Toc405991574"/>
+      <w:bookmarkStart w:id="27" w:name="Section3"/>
+      <w:bookmarkStart w:id="28" w:name="_Toc405991574"/>
       <w:r>
         <w:lastRenderedPageBreak/>
         <w:t>Development Guide</w:t>
       </w:r>
-      <w:bookmarkEnd w:id="25"/>
-      <w:bookmarkEnd w:id="26"/>
+      <w:bookmarkEnd w:id="27"/>
+      <w:bookmarkEnd w:id="28"/>
     </w:p>
     <w:p>
       <w:pPr>
         <w:pStyle w:val="Heading1"/>
       </w:pPr>
-      <w:bookmarkStart w:id="27" w:name="_Toc405991575"/>
+      <w:bookmarkStart w:id="29" w:name="_Toc405991575"/>
       <w:r>
         <w:lastRenderedPageBreak/>
         <w:t>Development</w:t>
@@ -12320,7 +12414,7 @@
       <w:r>
         <w:t xml:space="preserve"> Guide</w:t>
       </w:r>
-      <w:bookmarkEnd w:id="27"/>
+      <w:bookmarkEnd w:id="29"/>
     </w:p>
     <w:p>
       <w:r>
@@ -12342,12 +12436,12 @@
       <w:pPr>
         <w:pStyle w:val="Heading2"/>
       </w:pPr>
-      <w:bookmarkStart w:id="28" w:name="_Toc405991576"/>
+      <w:bookmarkStart w:id="30" w:name="_Toc405991576"/>
       <w:r>
         <w:lastRenderedPageBreak/>
         <w:t>DevLib.AddIn</w:t>
       </w:r>
-      <w:bookmarkEnd w:id="28"/>
+      <w:bookmarkEnd w:id="30"/>
     </w:p>
     <w:p/>
     <w:p/>
@@ -12362,12 +12456,12 @@
       <w:pPr>
         <w:pStyle w:val="Heading2"/>
       </w:pPr>
-      <w:bookmarkStart w:id="29" w:name="_Toc405991577"/>
+      <w:bookmarkStart w:id="31" w:name="_Toc405991577"/>
       <w:r>
         <w:lastRenderedPageBreak/>
         <w:t>DevLib.Compression</w:t>
       </w:r>
-      <w:bookmarkEnd w:id="29"/>
+      <w:bookmarkEnd w:id="31"/>
     </w:p>
     <w:p>
       <w:r>
@@ -12462,11 +12556,11 @@
       <w:pPr>
         <w:pStyle w:val="Heading3"/>
       </w:pPr>
-      <w:bookmarkStart w:id="30" w:name="_Toc405991578"/>
+      <w:bookmarkStart w:id="32" w:name="_Toc405991578"/>
       <w:r>
         <w:t>Concept</w:t>
       </w:r>
-      <w:bookmarkEnd w:id="30"/>
+      <w:bookmarkEnd w:id="32"/>
     </w:p>
     <w:p>
       <w:pPr>
@@ -12511,7 +12605,6 @@
           <w:rFonts w:ascii="Consolas" w:hAnsi="Consolas" w:cs="Consolas"/>
           <w:b/>
         </w:rPr>
-        <w:lastRenderedPageBreak/>
         <w:t>archiveFileName</w:t>
       </w:r>
       <w:r>
@@ -12591,6 +12684,7 @@
         <w:rPr>
           <w:b/>
         </w:rPr>
+        <w:lastRenderedPageBreak/>
         <w:t>entryNameEncoding</w:t>
       </w:r>
       <w:r>
@@ -12650,7 +12744,6 @@
           <w:rFonts w:ascii="Consolas" w:hAnsi="Consolas" w:cs="Consolas"/>
           <w:b/>
         </w:rPr>
-        <w:lastRenderedPageBreak/>
         <w:t>sourceDirectoryName</w:t>
       </w:r>
       <w:r>
@@ -12815,7 +12908,6 @@
           <w:rFonts w:ascii="Consolas" w:hAnsi="Consolas" w:cs="Consolas"/>
           <w:b/>
         </w:rPr>
-        <w:lastRenderedPageBreak/>
         <w:t>entryNameEncoding</w:t>
       </w:r>
       <w:r>
@@ -12846,6 +12938,7 @@
         <w:pStyle w:val="Heading4"/>
       </w:pPr>
       <w:r>
+        <w:lastRenderedPageBreak/>
         <w:t>ZipArchive</w:t>
       </w:r>
     </w:p>
@@ -12992,7 +13085,6 @@
         <w:spacing w:before="0" w:after="0"/>
       </w:pPr>
       <w:r>
-        <w:lastRenderedPageBreak/>
         <w:t>public ReadOnlyCollection&lt;ZipArchiveEntry&gt; Entries</w:t>
       </w:r>
       <w:r>
@@ -13123,6 +13215,7 @@
         <w:spacing w:before="0" w:after="0"/>
       </w:pPr>
       <w:r>
+        <w:lastRenderedPageBreak/>
         <w:t>public ZipArchiveEntry CreateEntryFromFile(string sourceFileName, string entryName)</w:t>
       </w:r>
     </w:p>
@@ -13167,7 +13260,6 @@
     <w:p/>
     <w:p>
       <w:r>
-        <w:lastRenderedPageBreak/>
         <w:t>Archives a directory by compressing it and adding it to the zip archive.</w:t>
       </w:r>
     </w:p>
@@ -13339,7 +13431,6 @@
     <w:p/>
     <w:p>
       <w:r>
-        <w:lastRenderedPageBreak/>
         <w:t>Extracts all the files in the zip archive to a directory on the file system.</w:t>
       </w:r>
     </w:p>
@@ -13376,6 +13467,7 @@
           <w:rFonts w:ascii="Consolas" w:hAnsi="Consolas" w:cs="Consolas"/>
           <w:b/>
         </w:rPr>
+        <w:lastRenderedPageBreak/>
         <w:t>overwrite</w:t>
       </w:r>
       <w:r>
@@ -13453,17 +13545,89 @@
     <w:p/>
     <w:p>
       <w:r>
+        <w:t>Gets the relative path of the entry in the zip archive.</w:t>
+      </w:r>
+    </w:p>
+    <w:p>
+      <w:pPr>
+        <w:pStyle w:val="CodeBox"/>
+        <w:spacing w:before="0" w:after="0"/>
+      </w:pPr>
+      <w:r>
+        <w:t>public string FullName</w:t>
+      </w:r>
+      <w:r>
+        <w:t xml:space="preserve"> { get; }</w:t>
+      </w:r>
+    </w:p>
+    <w:p/>
+    <w:p>
+      <w:r>
+        <w:t>Gets or sets the last time the entry in the zip archive was changed.</w:t>
+      </w:r>
+    </w:p>
+    <w:p>
+      <w:pPr>
+        <w:pStyle w:val="CodeBox"/>
+        <w:spacing w:before="0" w:after="0"/>
+      </w:pPr>
+      <w:r>
+        <w:t>public DateTimeOffset LastWriteTime</w:t>
+      </w:r>
+      <w:r>
+        <w:t xml:space="preserve"> { get; set; }</w:t>
+      </w:r>
+    </w:p>
+    <w:p/>
+    <w:p>
+      <w:r>
+        <w:t>Gets a value indicating whether this entry is directory or not.</w:t>
+      </w:r>
+    </w:p>
+    <w:p>
+      <w:pPr>
+        <w:pStyle w:val="CodeBox"/>
+        <w:spacing w:before="0" w:after="0"/>
+      </w:pPr>
+      <w:r>
+        <w:t>public bool IsDirectory</w:t>
+      </w:r>
+      <w:r>
+        <w:t xml:space="preserve"> { get; }</w:t>
+      </w:r>
+    </w:p>
+    <w:p/>
+    <w:p>
+      <w:r>
+        <w:t>Gets the uncompressed size of the entry in the zip archive.</w:t>
+      </w:r>
+    </w:p>
+    <w:p>
+      <w:pPr>
+        <w:pStyle w:val="CodeBox"/>
+        <w:spacing w:before="0" w:after="0"/>
+      </w:pPr>
+      <w:r>
+        <w:t>public long Length</w:t>
+      </w:r>
+      <w:r>
+        <w:t xml:space="preserve"> { get; }</w:t>
+      </w:r>
+    </w:p>
+    <w:p/>
+    <w:p>
+      <w:r>
         <w:lastRenderedPageBreak/>
-        <w:t>Gets the relative path of the entry in the zip archive.</w:t>
-      </w:r>
-    </w:p>
-    <w:p>
-      <w:pPr>
-        <w:pStyle w:val="CodeBox"/>
-        <w:spacing w:before="0" w:after="0"/>
-      </w:pPr>
-      <w:r>
-        <w:t>public string FullName</w:t>
+        <w:t>Gets the file name of the entry in the zip archive.</w:t>
+      </w:r>
+    </w:p>
+    <w:p>
+      <w:pPr>
+        <w:pStyle w:val="CodeBox"/>
+        <w:spacing w:before="0" w:after="0"/>
+      </w:pPr>
+      <w:r>
+        <w:t>public string Name</w:t>
       </w:r>
       <w:r>
         <w:t xml:space="preserve"> { get; }</w:t>
@@ -13472,93 +13636,21 @@
     <w:p/>
     <w:p>
       <w:r>
-        <w:t>Gets or sets the last time the entry in the zip archive was changed.</w:t>
-      </w:r>
-    </w:p>
-    <w:p>
-      <w:pPr>
-        <w:pStyle w:val="CodeBox"/>
-        <w:spacing w:before="0" w:after="0"/>
-      </w:pPr>
-      <w:r>
-        <w:t>public DateTimeOffset LastWriteTime</w:t>
-      </w:r>
-      <w:r>
-        <w:t xml:space="preserve"> { get; set; }</w:t>
+        <w:t>Deletes the entry from the zip archive.</w:t>
+      </w:r>
+    </w:p>
+    <w:p>
+      <w:pPr>
+        <w:pStyle w:val="CodeBox"/>
+        <w:spacing w:before="0" w:after="0"/>
+      </w:pPr>
+      <w:r>
+        <w:t>public void Delete()</w:t>
       </w:r>
     </w:p>
     <w:p/>
     <w:p>
       <w:r>
-        <w:t>Gets a value indicating whether this entry is directory or not.</w:t>
-      </w:r>
-    </w:p>
-    <w:p>
-      <w:pPr>
-        <w:pStyle w:val="CodeBox"/>
-        <w:spacing w:before="0" w:after="0"/>
-      </w:pPr>
-      <w:r>
-        <w:t>public bool IsDirectory</w:t>
-      </w:r>
-      <w:r>
-        <w:t xml:space="preserve"> { get; }</w:t>
-      </w:r>
-    </w:p>
-    <w:p/>
-    <w:p>
-      <w:r>
-        <w:t>Gets the uncompressed size of the entry in the zip archive.</w:t>
-      </w:r>
-    </w:p>
-    <w:p>
-      <w:pPr>
-        <w:pStyle w:val="CodeBox"/>
-        <w:spacing w:before="0" w:after="0"/>
-      </w:pPr>
-      <w:r>
-        <w:t>public long Length</w:t>
-      </w:r>
-      <w:r>
-        <w:t xml:space="preserve"> { get; }</w:t>
-      </w:r>
-    </w:p>
-    <w:p/>
-    <w:p>
-      <w:r>
-        <w:t>Gets the file name of the entry in the zip archive.</w:t>
-      </w:r>
-    </w:p>
-    <w:p>
-      <w:pPr>
-        <w:pStyle w:val="CodeBox"/>
-        <w:spacing w:before="0" w:after="0"/>
-      </w:pPr>
-      <w:r>
-        <w:t>public string Name</w:t>
-      </w:r>
-      <w:r>
-        <w:t xml:space="preserve"> { get; }</w:t>
-      </w:r>
-    </w:p>
-    <w:p/>
-    <w:p>
-      <w:r>
-        <w:t>Deletes the entry from the zip archive.</w:t>
-      </w:r>
-    </w:p>
-    <w:p>
-      <w:pPr>
-        <w:pStyle w:val="CodeBox"/>
-        <w:spacing w:before="0" w:after="0"/>
-      </w:pPr>
-      <w:r>
-        <w:t>public void Delete()</w:t>
-      </w:r>
-    </w:p>
-    <w:p/>
-    <w:p>
-      <w:r>
         <w:t>Opens the entry from the zip archive.</w:t>
       </w:r>
     </w:p>
@@ -13568,7 +13660,6 @@
         <w:spacing w:before="0" w:after="0"/>
       </w:pPr>
       <w:r>
-        <w:lastRenderedPageBreak/>
         <w:t>public Stream Open()</w:t>
       </w:r>
     </w:p>
@@ -13668,11 +13759,11 @@
       <w:pPr>
         <w:pStyle w:val="Heading3"/>
       </w:pPr>
-      <w:bookmarkStart w:id="31" w:name="_Toc405991579"/>
+      <w:bookmarkStart w:id="33" w:name="_Toc405991579"/>
       <w:r>
         <w:t>Use case</w:t>
       </w:r>
-      <w:bookmarkEnd w:id="31"/>
+      <w:bookmarkEnd w:id="33"/>
     </w:p>
     <w:tbl>
       <w:tblPr>
@@ -13775,7 +13866,6 @@
           </w:tcPr>
           <w:p>
             <w:r>
-              <w:lastRenderedPageBreak/>
               <w:t>Add new files to an existing zip archive</w:t>
             </w:r>
           </w:p>
@@ -13820,6 +13910,7 @@
           </w:tcPr>
           <w:p>
             <w:r>
+              <w:lastRenderedPageBreak/>
               <w:t>Retrieve all of the files in a zip archive</w:t>
             </w:r>
           </w:p>
@@ -13889,7 +13980,7 @@
           <w:lang w:eastAsia="zh-CN"/>
         </w:rPr>
       </w:pPr>
-      <w:bookmarkStart w:id="32" w:name="_Toc405991580"/>
+      <w:bookmarkStart w:id="34" w:name="_Toc405991580"/>
       <w:r>
         <w:rPr>
           <w:rFonts w:hint="eastAsia"/>
@@ -13897,7 +13988,7 @@
         </w:rPr>
         <w:t>Examples</w:t>
       </w:r>
-      <w:bookmarkEnd w:id="32"/>
+      <w:bookmarkEnd w:id="34"/>
     </w:p>
     <w:p>
       <w:r>
@@ -14073,7 +14164,6 @@
         <w:spacing w:before="0" w:after="0"/>
       </w:pPr>
       <w:r>
-        <w:lastRenderedPageBreak/>
         <w:t>}</w:t>
       </w:r>
     </w:p>
@@ -14202,6 +14292,7 @@
     <w:p/>
     <w:p>
       <w:r>
+        <w:lastRenderedPageBreak/>
         <w:t>This example shows how to use extension methods to create a new entry in a zip archive from an existing file and extract the archive contents.</w:t>
       </w:r>
     </w:p>
@@ -14294,12 +14385,12 @@
       <w:pPr>
         <w:pStyle w:val="Heading2"/>
       </w:pPr>
-      <w:bookmarkStart w:id="33" w:name="_Toc405991581"/>
+      <w:bookmarkStart w:id="35" w:name="_Toc405991581"/>
       <w:r>
         <w:lastRenderedPageBreak/>
         <w:t>DevLib.Configuration</w:t>
       </w:r>
-      <w:bookmarkEnd w:id="33"/>
+      <w:bookmarkEnd w:id="35"/>
     </w:p>
     <w:p/>
     <w:p/>
@@ -14314,12 +14405,12 @@
       <w:pPr>
         <w:pStyle w:val="Heading2"/>
       </w:pPr>
-      <w:bookmarkStart w:id="34" w:name="_Toc405991582"/>
+      <w:bookmarkStart w:id="36" w:name="_Toc405991582"/>
       <w:r>
         <w:lastRenderedPageBreak/>
         <w:t>DevLib.Csv</w:t>
       </w:r>
-      <w:bookmarkEnd w:id="34"/>
+      <w:bookmarkEnd w:id="36"/>
     </w:p>
     <w:p>
       <w:r>
@@ -14421,11 +14512,11 @@
       <w:pPr>
         <w:pStyle w:val="Heading3"/>
       </w:pPr>
-      <w:bookmarkStart w:id="35" w:name="_Toc405991583"/>
+      <w:bookmarkStart w:id="37" w:name="_Toc405991583"/>
       <w:r>
         <w:t>Quick Start</w:t>
       </w:r>
-      <w:bookmarkEnd w:id="35"/>
+      <w:bookmarkEnd w:id="37"/>
     </w:p>
     <w:p>
       <w:pPr>
@@ -14477,11 +14568,11 @@
       <w:pPr>
         <w:pStyle w:val="Heading3"/>
       </w:pPr>
-      <w:bookmarkStart w:id="36" w:name="_Toc405991584"/>
+      <w:bookmarkStart w:id="38" w:name="_Toc405991584"/>
       <w:r>
         <w:t>CsvDocument</w:t>
       </w:r>
-      <w:bookmarkEnd w:id="36"/>
+      <w:bookmarkEnd w:id="38"/>
     </w:p>
     <w:p>
       <w:r>
@@ -14544,145 +14635,145 @@
     <w:p/>
     <w:p>
       <w:r>
+        <w:t>Get the DataTable represents the csv data:</w:t>
+      </w:r>
+    </w:p>
+    <w:p>
+      <w:pPr>
+        <w:pStyle w:val="CodeBox"/>
+        <w:spacing w:before="0" w:after="0"/>
+      </w:pPr>
+      <w:r>
+        <w:t>DataTable dataTable = csv.Table;</w:t>
+      </w:r>
+    </w:p>
+    <w:p/>
+    <w:p>
+      <w:r>
+        <w:t>Delete the second row and add a column called “NewColumn”:</w:t>
+      </w:r>
+    </w:p>
+    <w:p>
+      <w:pPr>
+        <w:pStyle w:val="CodeBox"/>
+        <w:spacing w:before="0" w:after="0"/>
+      </w:pPr>
+      <w:r>
+        <w:t>csv.Table.</w:t>
+      </w:r>
+      <w:r>
+        <w:t>Rows</w:t>
+      </w:r>
+      <w:r>
+        <w:t>.RemoveAt(1);</w:t>
+      </w:r>
+    </w:p>
+    <w:p>
+      <w:pPr>
+        <w:pStyle w:val="CodeBox"/>
+        <w:spacing w:before="0" w:after="0"/>
+      </w:pPr>
+      <w:r>
+        <w:t>csv.Table.Columns.Add("NewColumn");</w:t>
+      </w:r>
+    </w:p>
+    <w:p/>
+    <w:p>
+      <w:r>
+        <w:t>Get all columns name:</w:t>
+      </w:r>
+    </w:p>
+    <w:p>
+      <w:pPr>
+        <w:pStyle w:val="CodeBox"/>
+        <w:spacing w:before="0" w:after="0"/>
+      </w:pPr>
+      <w:r>
+        <w:t>List&lt;string&gt; headers = csv.ColumnNames;</w:t>
+      </w:r>
+    </w:p>
+    <w:p/>
+    <w:p>
+      <w:r>
         <w:lastRenderedPageBreak/>
-        <w:t>Get the DataTable represents the csv data:</w:t>
-      </w:r>
-    </w:p>
-    <w:p>
-      <w:pPr>
-        <w:pStyle w:val="CodeBox"/>
-        <w:spacing w:before="0" w:after="0"/>
-      </w:pPr>
-      <w:r>
-        <w:t>DataTable dataTable = csv.Table;</w:t>
+        <w:t>Get rows count and columns count:</w:t>
+      </w:r>
+    </w:p>
+    <w:p>
+      <w:pPr>
+        <w:pStyle w:val="CodeBox"/>
+        <w:spacing w:before="0" w:after="0"/>
+      </w:pPr>
+      <w:r>
+        <w:t>int rowCount = csv.RowCount;</w:t>
+      </w:r>
+    </w:p>
+    <w:p>
+      <w:pPr>
+        <w:pStyle w:val="CodeBox"/>
+        <w:spacing w:before="0" w:after="0"/>
+      </w:pPr>
+      <w:r>
+        <w:t>int columnCount = csv.ColumnCount;</w:t>
       </w:r>
     </w:p>
     <w:p/>
     <w:p>
       <w:r>
-        <w:t>Delete the second row and add a column called “NewColumn”:</w:t>
-      </w:r>
-    </w:p>
-    <w:p>
-      <w:pPr>
-        <w:pStyle w:val="CodeBox"/>
-        <w:spacing w:before="0" w:after="0"/>
-      </w:pPr>
-      <w:r>
-        <w:t>csv.Table.</w:t>
-      </w:r>
-      <w:r>
-        <w:t>Rows</w:t>
-      </w:r>
-      <w:r>
-        <w:t>.RemoveAt(1);</w:t>
-      </w:r>
-    </w:p>
-    <w:p>
-      <w:pPr>
-        <w:pStyle w:val="CodeBox"/>
-        <w:spacing w:before="0" w:after="0"/>
-      </w:pPr>
-      <w:r>
-        <w:t>csv.Table.Columns.Add("NewColumn");</w:t>
+        <w:t>Retrieve data:</w:t>
+      </w:r>
+    </w:p>
+    <w:p>
+      <w:pPr>
+        <w:pStyle w:val="CodeBox"/>
+        <w:spacing w:before="0" w:after="0"/>
+      </w:pPr>
+      <w:r>
+        <w:t>string cellAtRow0Column1 = csv[0, 1];</w:t>
+      </w:r>
+    </w:p>
+    <w:p>
+      <w:pPr>
+        <w:pStyle w:val="CodeBox"/>
+        <w:spacing w:before="0" w:after="0"/>
+      </w:pPr>
+      <w:r>
+        <w:t>string cellAtRow0ColumnNameA = csv[0, "A"];</w:t>
+      </w:r>
+    </w:p>
+    <w:p>
+      <w:pPr>
+        <w:pStyle w:val="CodeBox"/>
+        <w:spacing w:before="0" w:after="0"/>
+      </w:pPr>
+      <w:r>
+        <w:t>DataRow row</w:t>
+      </w:r>
+      <w:r>
+        <w:t>0</w:t>
+      </w:r>
+      <w:r>
+        <w:t xml:space="preserve"> = csv[</w:t>
+      </w:r>
+      <w:r>
+        <w:t>0</w:t>
+      </w:r>
+      <w:r>
+        <w:t>];</w:t>
+      </w:r>
+    </w:p>
+    <w:p>
+      <w:pPr>
+        <w:pStyle w:val="CodeBox"/>
+        <w:spacing w:before="0" w:after="0"/>
+      </w:pPr>
+      <w:r>
+        <w:t>DataColumn columnA = csv["A"];</w:t>
       </w:r>
     </w:p>
     <w:p/>
     <w:p>
       <w:r>
-        <w:t>Get all columns name:</w:t>
-      </w:r>
-    </w:p>
-    <w:p>
-      <w:pPr>
-        <w:pStyle w:val="CodeBox"/>
-        <w:spacing w:before="0" w:after="0"/>
-      </w:pPr>
-      <w:r>
-        <w:t>List&lt;string&gt; headers = csv.ColumnNames;</w:t>
-      </w:r>
-    </w:p>
-    <w:p/>
-    <w:p>
-      <w:r>
-        <w:t>Get rows count and columns count:</w:t>
-      </w:r>
-    </w:p>
-    <w:p>
-      <w:pPr>
-        <w:pStyle w:val="CodeBox"/>
-        <w:spacing w:before="0" w:after="0"/>
-      </w:pPr>
-      <w:r>
-        <w:t>int rowCount = csv.RowCount;</w:t>
-      </w:r>
-    </w:p>
-    <w:p>
-      <w:pPr>
-        <w:pStyle w:val="CodeBox"/>
-        <w:spacing w:before="0" w:after="0"/>
-      </w:pPr>
-      <w:r>
-        <w:t>int columnCount = csv.ColumnCount;</w:t>
-      </w:r>
-    </w:p>
-    <w:p/>
-    <w:p>
-      <w:r>
-        <w:t>Retrieve data:</w:t>
-      </w:r>
-    </w:p>
-    <w:p>
-      <w:pPr>
-        <w:pStyle w:val="CodeBox"/>
-        <w:spacing w:before="0" w:after="0"/>
-      </w:pPr>
-      <w:r>
-        <w:t>string cellAtRow0Column1 = csv[0, 1];</w:t>
-      </w:r>
-    </w:p>
-    <w:p>
-      <w:pPr>
-        <w:pStyle w:val="CodeBox"/>
-        <w:spacing w:before="0" w:after="0"/>
-      </w:pPr>
-      <w:r>
-        <w:t>string cellAtRow0ColumnNameA = csv[0, "A"];</w:t>
-      </w:r>
-    </w:p>
-    <w:p>
-      <w:pPr>
-        <w:pStyle w:val="CodeBox"/>
-        <w:spacing w:before="0" w:after="0"/>
-      </w:pPr>
-      <w:r>
-        <w:t>DataRow row</w:t>
-      </w:r>
-      <w:r>
-        <w:t>0</w:t>
-      </w:r>
-      <w:r>
-        <w:t xml:space="preserve"> = csv[</w:t>
-      </w:r>
-      <w:r>
-        <w:t>0</w:t>
-      </w:r>
-      <w:r>
-        <w:t>];</w:t>
-      </w:r>
-    </w:p>
-    <w:p>
-      <w:pPr>
-        <w:pStyle w:val="CodeBox"/>
-        <w:spacing w:before="0" w:after="0"/>
-      </w:pPr>
-      <w:r>
-        <w:t>DataColumn columnA = csv["A"];</w:t>
-      </w:r>
-    </w:p>
-    <w:p/>
-    <w:p>
-      <w:r>
         <w:t xml:space="preserve">Write data back to a new csv file “c:\new.csv”, with overwrite true, append content false, has header true, quote all cells false, customized </w:t>
       </w:r>
       <w:r>
@@ -14710,7 +14801,6 @@
         <w:spacing w:before="0" w:after="0"/>
       </w:pPr>
       <w:r>
-        <w:lastRenderedPageBreak/>
         <w:t>csv.Save(@"c:\new.csv", true, false, true, false, ',', '"', Environment.NewLine);</w:t>
       </w:r>
     </w:p>
@@ -14725,22 +14815,22 @@
       <w:pPr>
         <w:pStyle w:val="Heading2"/>
       </w:pPr>
-      <w:bookmarkStart w:id="37" w:name="_Toc405991585"/>
+      <w:bookmarkStart w:id="39" w:name="_Toc405991585"/>
       <w:r>
         <w:lastRenderedPageBreak/>
         <w:t>DevLib.DaemonProcess</w:t>
       </w:r>
-      <w:bookmarkEnd w:id="37"/>
+      <w:bookmarkEnd w:id="39"/>
     </w:p>
     <w:p>
       <w:pPr>
         <w:pStyle w:val="Heading2"/>
       </w:pPr>
-      <w:bookmarkStart w:id="38" w:name="_Toc405991586"/>
+      <w:bookmarkStart w:id="40" w:name="_Toc405991586"/>
       <w:r>
         <w:t>DevLib.Data</w:t>
       </w:r>
-      <w:bookmarkEnd w:id="38"/>
+      <w:bookmarkEnd w:id="40"/>
     </w:p>
     <w:p/>
     <w:p/>
@@ -14753,12 +14843,12 @@
       <w:pPr>
         <w:pStyle w:val="Heading2"/>
       </w:pPr>
-      <w:bookmarkStart w:id="39" w:name="_Toc405991587"/>
+      <w:bookmarkStart w:id="41" w:name="_Toc405991587"/>
       <w:r>
         <w:lastRenderedPageBreak/>
         <w:t>DevLib.DesignPatterns</w:t>
       </w:r>
-      <w:bookmarkEnd w:id="39"/>
+      <w:bookmarkEnd w:id="41"/>
     </w:p>
     <w:p>
       <w:r>
@@ -14770,7 +14860,7 @@
       <w:pPr>
         <w:pStyle w:val="Heading3"/>
       </w:pPr>
-      <w:bookmarkStart w:id="40" w:name="_Toc405991588"/>
+      <w:bookmarkStart w:id="42" w:name="_Toc405991588"/>
       <w:r>
         <w:t>Dispose</w:t>
       </w:r>
@@ -14780,7 +14870,7 @@
       <w:r>
         <w:t>Pattern</w:t>
       </w:r>
-      <w:bookmarkEnd w:id="40"/>
+      <w:bookmarkEnd w:id="42"/>
     </w:p>
     <w:p>
       <w:r>
@@ -15177,6 +15267,7 @@
         <w:spacing w:before="0" w:after="0"/>
       </w:pPr>
       <w:r>
+        <w:lastRenderedPageBreak/>
         <w:t xml:space="preserve">    /// &lt;summary&gt;</w:t>
       </w:r>
     </w:p>
@@ -15306,7 +15397,6 @@
         <w:spacing w:before="0" w:after="0"/>
       </w:pPr>
       <w:r>
-        <w:lastRenderedPageBreak/>
         <w:t xml:space="preserve">        {</w:t>
       </w:r>
     </w:p>
@@ -15552,7 +15642,7 @@
       <w:pPr>
         <w:pStyle w:val="Heading3"/>
       </w:pPr>
-      <w:bookmarkStart w:id="41" w:name="_Toc405991589"/>
+      <w:bookmarkStart w:id="43" w:name="_Toc405991589"/>
       <w:r>
         <w:t>Singleton</w:t>
       </w:r>
@@ -15562,7 +15652,7 @@
       <w:r>
         <w:t>Pattern</w:t>
       </w:r>
-      <w:bookmarkEnd w:id="41"/>
+      <w:bookmarkEnd w:id="43"/>
     </w:p>
     <w:p>
       <w:r>
@@ -15599,38 +15689,38 @@
       <w:pPr>
         <w:pStyle w:val="Heading3"/>
       </w:pPr>
-      <w:bookmarkStart w:id="42" w:name="_Toc405991590"/>
+      <w:bookmarkStart w:id="44" w:name="_Toc405991590"/>
+      <w:r>
+        <w:t xml:space="preserve">Producer-Consumer </w:t>
+      </w:r>
+      <w:r>
+        <w:t>Pattern</w:t>
+      </w:r>
+      <w:bookmarkEnd w:id="44"/>
+    </w:p>
+    <w:p>
+      <w:r>
+        <w:t xml:space="preserve">The producer–consumer </w:t>
+      </w:r>
+      <w:r>
+        <w:t>problem</w:t>
+      </w:r>
+      <w:r>
+        <w:t xml:space="preserve"> (also known as the bounded-buffer problem) is a classic example of a multi-process synchronization problem. The problem describes two processes, the producer and the consumer</w:t>
+      </w:r>
+      <w:r>
+        <w:t>, who share a common</w:t>
+      </w:r>
+      <w:r>
+        <w:t xml:space="preserve"> buffer used as a queue. The producer's job is to generate a piece of data, put it into the buffer and start again. At the same time, the consumer is consuming the data (i.e., removing it from t</w:t>
+      </w:r>
+      <w:r>
+        <w:t>he buffer) one piece at a time.</w:t>
+      </w:r>
+    </w:p>
+    <w:p>
       <w:r>
         <w:lastRenderedPageBreak/>
-        <w:t xml:space="preserve">Producer-Consumer </w:t>
-      </w:r>
-      <w:r>
-        <w:t>Pattern</w:t>
-      </w:r>
-      <w:bookmarkEnd w:id="42"/>
-    </w:p>
-    <w:p>
-      <w:r>
-        <w:t xml:space="preserve">The producer–consumer </w:t>
-      </w:r>
-      <w:r>
-        <w:t>problem</w:t>
-      </w:r>
-      <w:r>
-        <w:t xml:space="preserve"> (also known as the bounded-buffer problem) is a classic example of a multi-process synchronization problem. The problem describes two processes, the producer and the consumer</w:t>
-      </w:r>
-      <w:r>
-        <w:t>, who share a common</w:t>
-      </w:r>
-      <w:r>
-        <w:t xml:space="preserve"> buffer used as a queue. The producer's job is to generate a piece of data, put it into the buffer and start again. At the same time, the consumer is consuming the data (i.e., removing it from t</w:t>
-      </w:r>
-      <w:r>
-        <w:t>he buffer) one piece at a time.</w:t>
-      </w:r>
-    </w:p>
-    <w:p>
-      <w:r>
         <w:t>DevLib.DesignPatterns</w:t>
       </w:r>
       <w:r>
@@ -15790,13 +15880,13 @@
       <w:r>
         <w:t xml:space="preserve">public </w:t>
       </w:r>
-      <w:bookmarkStart w:id="43" w:name="OLE_LINK4"/>
-      <w:bookmarkStart w:id="44" w:name="OLE_LINK5"/>
+      <w:bookmarkStart w:id="45" w:name="OLE_LINK4"/>
+      <w:bookmarkStart w:id="46" w:name="OLE_LINK5"/>
       <w:r>
         <w:t>ProducerConsumer</w:t>
       </w:r>
-      <w:bookmarkEnd w:id="43"/>
-      <w:bookmarkEnd w:id="44"/>
+      <w:bookmarkEnd w:id="45"/>
+      <w:bookmarkEnd w:id="46"/>
       <w:r>
         <w:t>(IProducerConsumerQueue&lt;T&gt; queue, Action&lt;T&gt; consumerAction, int consumerThreads = 1, bool startNow = true)</w:t>
       </w:r>
@@ -15825,7 +15915,6 @@
           <w:rFonts w:ascii="Consolas" w:hAnsi="Consolas" w:cs="Consolas"/>
           <w:b/>
         </w:rPr>
-        <w:lastRenderedPageBreak/>
         <w:t>consumerAction</w:t>
       </w:r>
       <w:r>
@@ -15983,6 +16072,7 @@
         <w:pStyle w:val="Heading4"/>
       </w:pPr>
       <w:r>
+        <w:lastRenderedPageBreak/>
         <w:t>Produce</w:t>
       </w:r>
     </w:p>
@@ -16002,205 +16092,205 @@
     </w:p>
     <w:p>
       <w:r>
+        <w:t>item</w:t>
+      </w:r>
+      <w:r>
+        <w:t xml:space="preserve"> is t</w:t>
+      </w:r>
+      <w:r>
+        <w:t xml:space="preserve">he data item </w:t>
+      </w:r>
+      <w:r>
+        <w:t>produced by producer.</w:t>
+      </w:r>
+    </w:p>
+    <w:p/>
+    <w:p>
+      <w:pPr>
+        <w:pStyle w:val="CodeBox"/>
+        <w:spacing w:before="0" w:after="0"/>
+      </w:pPr>
+      <w:r>
+        <w:t>public void Enqueue(IEnumerable&lt;T&gt; items)</w:t>
+      </w:r>
+    </w:p>
+    <w:p>
+      <w:r>
+        <w:t>items</w:t>
+      </w:r>
+      <w:r>
+        <w:t xml:space="preserve"> is a batch</w:t>
+      </w:r>
+      <w:r>
+        <w:t xml:space="preserve"> data items </w:t>
+      </w:r>
+      <w:r>
+        <w:t>produced by producer.</w:t>
+      </w:r>
+    </w:p>
+    <w:p>
+      <w:pPr>
+        <w:pStyle w:val="Heading4"/>
+      </w:pPr>
+      <w:r>
+        <w:t>Clear</w:t>
+      </w:r>
+    </w:p>
+    <w:p>
+      <w:r>
+        <w:t>Clear all data items from the queue.</w:t>
+      </w:r>
+    </w:p>
+    <w:p>
+      <w:pPr>
+        <w:pStyle w:val="CodeBox"/>
+        <w:spacing w:before="0" w:after="0"/>
+      </w:pPr>
+      <w:r>
+        <w:t>public void Clear()</w:t>
+      </w:r>
+    </w:p>
+    <w:p/>
+    <w:p>
+      <w:pPr>
+        <w:pStyle w:val="Heading4"/>
+      </w:pPr>
+      <w:r>
+        <w:t>Properties</w:t>
+      </w:r>
+    </w:p>
+    <w:p>
+      <w:pPr>
+        <w:spacing w:after="0"/>
+      </w:pPr>
+      <w:r>
+        <w:t>Gets the current number of items contained in the queue.</w:t>
+      </w:r>
+    </w:p>
+    <w:p>
+      <w:pPr>
+        <w:pStyle w:val="CodeBox"/>
+        <w:spacing w:before="0" w:after="0"/>
+      </w:pPr>
+      <w:r>
+        <w:t>public long QueueCount { get }</w:t>
+      </w:r>
+    </w:p>
+    <w:p/>
+    <w:p>
+      <w:pPr>
+        <w:spacing w:after="0"/>
+      </w:pPr>
+      <w:r>
+        <w:t>Gets the accumulation count of produced items</w:t>
+      </w:r>
+      <w:r>
+        <w:t>.</w:t>
+      </w:r>
+    </w:p>
+    <w:p>
+      <w:pPr>
+        <w:pStyle w:val="CodeBox"/>
+        <w:spacing w:before="0" w:after="0"/>
+      </w:pPr>
+      <w:r>
+        <w:t xml:space="preserve">public long </w:t>
+      </w:r>
+      <w:r>
+        <w:t>ProduceAccumulation</w:t>
+      </w:r>
+      <w:r>
+        <w:t xml:space="preserve"> { get }</w:t>
+      </w:r>
+    </w:p>
+    <w:p/>
+    <w:p>
+      <w:pPr>
+        <w:spacing w:after="0"/>
+      </w:pPr>
+      <w:r>
+        <w:t>Gets the accumulation count of consumed items</w:t>
+      </w:r>
+      <w:r>
+        <w:t>.</w:t>
+      </w:r>
+    </w:p>
+    <w:p>
+      <w:pPr>
+        <w:pStyle w:val="CodeBox"/>
+        <w:spacing w:before="0" w:after="0"/>
+      </w:pPr>
+      <w:r>
+        <w:t xml:space="preserve">public long </w:t>
+      </w:r>
+      <w:r>
+        <w:t>ConsumeAccumulation</w:t>
+      </w:r>
+      <w:r>
+        <w:t xml:space="preserve"> { get }</w:t>
+      </w:r>
+    </w:p>
+    <w:p/>
+    <w:p>
+      <w:pPr>
+        <w:spacing w:after="0"/>
+      </w:pPr>
+      <w:r>
+        <w:t>Gets a value indicating whether all consumer threads are idle or not. Only when queue is empty and all threads are running and idl</w:t>
+      </w:r>
+      <w:r>
+        <w:t>e return true; otherwise, false</w:t>
+      </w:r>
+      <w:r>
+        <w:t>.</w:t>
+      </w:r>
+    </w:p>
+    <w:p>
+      <w:pPr>
+        <w:pStyle w:val="CodeBox"/>
+        <w:spacing w:before="0" w:after="0"/>
+      </w:pPr>
+      <w:r>
+        <w:t>public bool IsIdle</w:t>
+      </w:r>
+      <w:r>
+        <w:t xml:space="preserve"> { get }</w:t>
+      </w:r>
+    </w:p>
+    <w:p/>
+    <w:p>
+      <w:pPr>
+        <w:spacing w:after="0"/>
+      </w:pPr>
+      <w:r>
+        <w:t>Gets a value indicating whether</w:t>
+      </w:r>
+      <w:r>
+        <w:t xml:space="preserve"> the consumer thread is running</w:t>
+      </w:r>
+      <w:r>
+        <w:t>.</w:t>
+      </w:r>
+    </w:p>
+    <w:p>
+      <w:pPr>
+        <w:pStyle w:val="CodeBox"/>
+        <w:spacing w:before="0" w:after="0"/>
+      </w:pPr>
+      <w:r>
+        <w:t>public bool IsRunning</w:t>
+      </w:r>
+      <w:r>
+        <w:t xml:space="preserve"> { get }</w:t>
+      </w:r>
+    </w:p>
+    <w:p/>
+    <w:p>
+      <w:pPr>
+        <w:pStyle w:val="Heading4"/>
+      </w:pPr>
+      <w:r>
         <w:lastRenderedPageBreak/>
-        <w:t>item</w:t>
-      </w:r>
-      <w:r>
-        <w:t xml:space="preserve"> is t</w:t>
-      </w:r>
-      <w:r>
-        <w:t xml:space="preserve">he data item </w:t>
-      </w:r>
-      <w:r>
-        <w:t>produced by producer.</w:t>
-      </w:r>
-    </w:p>
-    <w:p/>
-    <w:p>
-      <w:pPr>
-        <w:pStyle w:val="CodeBox"/>
-        <w:spacing w:before="0" w:after="0"/>
-      </w:pPr>
-      <w:r>
-        <w:t>public void Enqueue(IEnumerable&lt;T&gt; items)</w:t>
-      </w:r>
-    </w:p>
-    <w:p>
-      <w:r>
-        <w:t>items</w:t>
-      </w:r>
-      <w:r>
-        <w:t xml:space="preserve"> is a batch</w:t>
-      </w:r>
-      <w:r>
-        <w:t xml:space="preserve"> data items </w:t>
-      </w:r>
-      <w:r>
-        <w:t>produced by producer.</w:t>
-      </w:r>
-    </w:p>
-    <w:p>
-      <w:pPr>
-        <w:pStyle w:val="Heading4"/>
-      </w:pPr>
-      <w:r>
-        <w:t>Clear</w:t>
-      </w:r>
-    </w:p>
-    <w:p>
-      <w:r>
-        <w:t>Clear all data items from the queue.</w:t>
-      </w:r>
-    </w:p>
-    <w:p>
-      <w:pPr>
-        <w:pStyle w:val="CodeBox"/>
-        <w:spacing w:before="0" w:after="0"/>
-      </w:pPr>
-      <w:r>
-        <w:t>public void Clear()</w:t>
-      </w:r>
-    </w:p>
-    <w:p/>
-    <w:p>
-      <w:pPr>
-        <w:pStyle w:val="Heading4"/>
-      </w:pPr>
-      <w:r>
-        <w:t>Properties</w:t>
-      </w:r>
-    </w:p>
-    <w:p>
-      <w:pPr>
-        <w:spacing w:after="0"/>
-      </w:pPr>
-      <w:r>
-        <w:t>Gets the current number of items contained in the queue.</w:t>
-      </w:r>
-    </w:p>
-    <w:p>
-      <w:pPr>
-        <w:pStyle w:val="CodeBox"/>
-        <w:spacing w:before="0" w:after="0"/>
-      </w:pPr>
-      <w:r>
-        <w:t>public long QueueCount { get }</w:t>
-      </w:r>
-    </w:p>
-    <w:p/>
-    <w:p>
-      <w:pPr>
-        <w:spacing w:after="0"/>
-      </w:pPr>
-      <w:r>
-        <w:t>Gets the accumulation count of produced items</w:t>
-      </w:r>
-      <w:r>
-        <w:t>.</w:t>
-      </w:r>
-    </w:p>
-    <w:p>
-      <w:pPr>
-        <w:pStyle w:val="CodeBox"/>
-        <w:spacing w:before="0" w:after="0"/>
-      </w:pPr>
-      <w:r>
-        <w:t xml:space="preserve">public long </w:t>
-      </w:r>
-      <w:r>
-        <w:t>ProduceAccumulation</w:t>
-      </w:r>
-      <w:r>
-        <w:t xml:space="preserve"> { get }</w:t>
-      </w:r>
-    </w:p>
-    <w:p/>
-    <w:p>
-      <w:pPr>
-        <w:spacing w:after="0"/>
-      </w:pPr>
-      <w:r>
-        <w:t>Gets the accumulation count of consumed items</w:t>
-      </w:r>
-      <w:r>
-        <w:t>.</w:t>
-      </w:r>
-    </w:p>
-    <w:p>
-      <w:pPr>
-        <w:pStyle w:val="CodeBox"/>
-        <w:spacing w:before="0" w:after="0"/>
-      </w:pPr>
-      <w:r>
-        <w:t xml:space="preserve">public long </w:t>
-      </w:r>
-      <w:r>
-        <w:t>ConsumeAccumulation</w:t>
-      </w:r>
-      <w:r>
-        <w:t xml:space="preserve"> { get }</w:t>
-      </w:r>
-    </w:p>
-    <w:p/>
-    <w:p>
-      <w:pPr>
-        <w:spacing w:after="0"/>
-      </w:pPr>
-      <w:r>
-        <w:t>Gets a value indicating whether all consumer threads are idle or not. Only when queue is empty and all threads are running and idl</w:t>
-      </w:r>
-      <w:r>
-        <w:t>e return true; otherwise, false</w:t>
-      </w:r>
-      <w:r>
-        <w:t>.</w:t>
-      </w:r>
-    </w:p>
-    <w:p>
-      <w:pPr>
-        <w:pStyle w:val="CodeBox"/>
-        <w:spacing w:before="0" w:after="0"/>
-      </w:pPr>
-      <w:r>
-        <w:t>public bool IsIdle</w:t>
-      </w:r>
-      <w:r>
-        <w:t xml:space="preserve"> { get }</w:t>
-      </w:r>
-    </w:p>
-    <w:p/>
-    <w:p>
-      <w:pPr>
-        <w:spacing w:after="0"/>
-      </w:pPr>
-      <w:r>
-        <w:t>Gets a value indicating whether</w:t>
-      </w:r>
-      <w:r>
-        <w:t xml:space="preserve"> the consumer thread is running</w:t>
-      </w:r>
-      <w:r>
-        <w:t>.</w:t>
-      </w:r>
-    </w:p>
-    <w:p>
-      <w:pPr>
-        <w:pStyle w:val="CodeBox"/>
-        <w:spacing w:before="0" w:after="0"/>
-      </w:pPr>
-      <w:r>
-        <w:t>public bool IsRunning</w:t>
-      </w:r>
-      <w:r>
-        <w:t xml:space="preserve"> { get }</w:t>
-      </w:r>
-    </w:p>
-    <w:p/>
-    <w:p>
-      <w:pPr>
-        <w:pStyle w:val="Heading4"/>
-      </w:pPr>
-      <w:r>
         <w:t>IProducerConsumerQueue</w:t>
       </w:r>
       <w:r>
@@ -16308,13 +16398,13 @@
       <w:r>
         <w:t xml:space="preserve">public class </w:t>
       </w:r>
-      <w:bookmarkStart w:id="45" w:name="OLE_LINK2"/>
-      <w:bookmarkStart w:id="46" w:name="OLE_LINK3"/>
+      <w:bookmarkStart w:id="47" w:name="OLE_LINK2"/>
+      <w:bookmarkStart w:id="48" w:name="OLE_LINK3"/>
       <w:r>
         <w:t xml:space="preserve">MyDatabaseQueue&lt;T&gt; </w:t>
       </w:r>
-      <w:bookmarkEnd w:id="45"/>
-      <w:bookmarkEnd w:id="46"/>
+      <w:bookmarkEnd w:id="47"/>
+      <w:bookmarkEnd w:id="48"/>
       <w:r>
         <w:t>: IProducerConsumerQueue&lt;T&gt;</w:t>
       </w:r>
@@ -16482,6 +16572,315 @@
       </w:pPr>
       <w:r>
         <w:t xml:space="preserve">    public T Dequeue()</w:t>
+      </w:r>
+    </w:p>
+    <w:p>
+      <w:pPr>
+        <w:pStyle w:val="CodeBox"/>
+        <w:spacing w:before="0" w:after="0"/>
+      </w:pPr>
+      <w:r>
+        <w:t xml:space="preserve">    {</w:t>
+      </w:r>
+    </w:p>
+    <w:p>
+      <w:pPr>
+        <w:pStyle w:val="CodeBox"/>
+        <w:spacing w:before="0" w:after="0"/>
+      </w:pPr>
+      <w:r>
+        <w:t xml:space="preserve">        // query one item and remove from database.</w:t>
+      </w:r>
+    </w:p>
+    <w:p>
+      <w:pPr>
+        <w:pStyle w:val="CodeBox"/>
+        <w:spacing w:before="0" w:after="0"/>
+      </w:pPr>
+      <w:r>
+        <w:t xml:space="preserve">        throw new NotImplementedException();</w:t>
+      </w:r>
+    </w:p>
+    <w:p>
+      <w:pPr>
+        <w:pStyle w:val="CodeBox"/>
+        <w:spacing w:before="0" w:after="0"/>
+      </w:pPr>
+      <w:r>
+        <w:t xml:space="preserve">    }</w:t>
+      </w:r>
+    </w:p>
+    <w:p>
+      <w:pPr>
+        <w:pStyle w:val="CodeBox"/>
+        <w:spacing w:before="0" w:after="0"/>
+      </w:pPr>
+    </w:p>
+    <w:p>
+      <w:pPr>
+        <w:pStyle w:val="CodeBox"/>
+        <w:spacing w:before="0" w:after="0"/>
+      </w:pPr>
+      <w:r>
+        <w:t xml:space="preserve">    public T Peek()</w:t>
+      </w:r>
+    </w:p>
+    <w:p>
+      <w:pPr>
+        <w:pStyle w:val="CodeBox"/>
+        <w:spacing w:before="0" w:after="0"/>
+      </w:pPr>
+      <w:r>
+        <w:t xml:space="preserve">    {</w:t>
+      </w:r>
+    </w:p>
+    <w:p>
+      <w:pPr>
+        <w:pStyle w:val="CodeBox"/>
+        <w:spacing w:before="0" w:after="0"/>
+      </w:pPr>
+      <w:r>
+        <w:t xml:space="preserve">        // query one item and keep it from database.</w:t>
+      </w:r>
+    </w:p>
+    <w:p>
+      <w:pPr>
+        <w:pStyle w:val="CodeBox"/>
+        <w:spacing w:before="0" w:after="0"/>
+      </w:pPr>
+      <w:r>
+        <w:t xml:space="preserve">        throw new NotImplementedException();</w:t>
+      </w:r>
+    </w:p>
+    <w:p>
+      <w:pPr>
+        <w:pStyle w:val="CodeBox"/>
+        <w:spacing w:before="0" w:after="0"/>
+      </w:pPr>
+      <w:r>
+        <w:t xml:space="preserve">    }</w:t>
+      </w:r>
+    </w:p>
+    <w:p>
+      <w:pPr>
+        <w:pStyle w:val="CodeBox"/>
+        <w:spacing w:before="0" w:after="0"/>
+      </w:pPr>
+    </w:p>
+    <w:p>
+      <w:pPr>
+        <w:pStyle w:val="CodeBox"/>
+        <w:spacing w:before="0" w:after="0"/>
+      </w:pPr>
+      <w:r>
+        <w:t xml:space="preserve">    public bool Contains(T item)</w:t>
+      </w:r>
+    </w:p>
+    <w:p>
+      <w:pPr>
+        <w:pStyle w:val="CodeBox"/>
+        <w:spacing w:before="0" w:after="0"/>
+      </w:pPr>
+      <w:r>
+        <w:t xml:space="preserve">    {</w:t>
+      </w:r>
+    </w:p>
+    <w:p>
+      <w:pPr>
+        <w:pStyle w:val="CodeBox"/>
+        <w:spacing w:before="0" w:after="0"/>
+      </w:pPr>
+      <w:r>
+        <w:t xml:space="preserve">        // query item is in database or not.</w:t>
+      </w:r>
+    </w:p>
+    <w:p>
+      <w:pPr>
+        <w:pStyle w:val="CodeBox"/>
+        <w:spacing w:before="0" w:after="0"/>
+      </w:pPr>
+      <w:r>
+        <w:t xml:space="preserve">        throw new NotImplementedException();</w:t>
+      </w:r>
+    </w:p>
+    <w:p>
+      <w:pPr>
+        <w:pStyle w:val="CodeBox"/>
+        <w:spacing w:before="0" w:after="0"/>
+      </w:pPr>
+      <w:r>
+        <w:t xml:space="preserve">    }</w:t>
+      </w:r>
+    </w:p>
+    <w:p>
+      <w:pPr>
+        <w:pStyle w:val="CodeBox"/>
+        <w:spacing w:before="0" w:after="0"/>
+      </w:pPr>
+    </w:p>
+    <w:p>
+      <w:pPr>
+        <w:pStyle w:val="CodeBox"/>
+        <w:spacing w:before="0" w:after="0"/>
+      </w:pPr>
+      <w:r>
+        <w:t xml:space="preserve">    public long Count()</w:t>
+      </w:r>
+    </w:p>
+    <w:p>
+      <w:pPr>
+        <w:pStyle w:val="CodeBox"/>
+        <w:spacing w:before="0" w:after="0"/>
+      </w:pPr>
+      <w:r>
+        <w:t xml:space="preserve">    {</w:t>
+      </w:r>
+    </w:p>
+    <w:p>
+      <w:pPr>
+        <w:pStyle w:val="CodeBox"/>
+        <w:spacing w:before="0" w:after="0"/>
+      </w:pPr>
+      <w:r>
+        <w:t xml:space="preserve">        // query total rows in database.</w:t>
+      </w:r>
+    </w:p>
+    <w:p>
+      <w:pPr>
+        <w:pStyle w:val="CodeBox"/>
+        <w:spacing w:before="0" w:after="0"/>
+      </w:pPr>
+      <w:r>
+        <w:t xml:space="preserve">        throw new NotImplementedException();</w:t>
+      </w:r>
+    </w:p>
+    <w:p>
+      <w:pPr>
+        <w:pStyle w:val="CodeBox"/>
+        <w:spacing w:before="0" w:after="0"/>
+      </w:pPr>
+      <w:r>
+        <w:t xml:space="preserve">    }</w:t>
+      </w:r>
+    </w:p>
+    <w:p>
+      <w:pPr>
+        <w:pStyle w:val="CodeBox"/>
+        <w:spacing w:before="0" w:after="0"/>
+      </w:pPr>
+    </w:p>
+    <w:p>
+      <w:pPr>
+        <w:pStyle w:val="CodeBox"/>
+        <w:spacing w:before="0" w:after="0"/>
+      </w:pPr>
+      <w:r>
+        <w:t xml:space="preserve">    public void Enqueue(object item)</w:t>
+      </w:r>
+    </w:p>
+    <w:p>
+      <w:pPr>
+        <w:pStyle w:val="CodeBox"/>
+        <w:spacing w:before="0" w:after="0"/>
+      </w:pPr>
+      <w:r>
+        <w:t xml:space="preserve">    {</w:t>
+      </w:r>
+    </w:p>
+    <w:p>
+      <w:pPr>
+        <w:pStyle w:val="CodeBox"/>
+        <w:spacing w:before="0" w:after="0"/>
+      </w:pPr>
+      <w:r>
+        <w:t xml:space="preserve">        // insert item to </w:t>
+      </w:r>
+      <w:r>
+        <w:t>database</w:t>
+      </w:r>
+      <w:r>
+        <w:t>.</w:t>
+      </w:r>
+    </w:p>
+    <w:p>
+      <w:pPr>
+        <w:pStyle w:val="CodeBox"/>
+        <w:spacing w:before="0" w:after="0"/>
+      </w:pPr>
+      <w:r>
+        <w:t xml:space="preserve">    }</w:t>
+      </w:r>
+    </w:p>
+    <w:p>
+      <w:pPr>
+        <w:pStyle w:val="CodeBox"/>
+        <w:spacing w:before="0" w:after="0"/>
+      </w:pPr>
+    </w:p>
+    <w:p>
+      <w:pPr>
+        <w:pStyle w:val="CodeBox"/>
+        <w:spacing w:before="0" w:after="0"/>
+      </w:pPr>
+      <w:r>
+        <w:t xml:space="preserve">    public long Enqueue(IEnumerable items)</w:t>
+      </w:r>
+    </w:p>
+    <w:p>
+      <w:pPr>
+        <w:pStyle w:val="CodeBox"/>
+        <w:spacing w:before="0" w:after="0"/>
+      </w:pPr>
+      <w:r>
+        <w:t xml:space="preserve">    {</w:t>
+      </w:r>
+    </w:p>
+    <w:p>
+      <w:pPr>
+        <w:pStyle w:val="CodeBox"/>
+        <w:spacing w:before="0" w:after="0"/>
+      </w:pPr>
+      <w:r>
+        <w:t xml:space="preserve">        // insert items to </w:t>
+      </w:r>
+      <w:r>
+        <w:t>database</w:t>
+      </w:r>
+      <w:r>
+        <w:t>, and return the number of items be inserted.</w:t>
+      </w:r>
+    </w:p>
+    <w:p>
+      <w:pPr>
+        <w:pStyle w:val="CodeBox"/>
+        <w:spacing w:before="0" w:after="0"/>
+      </w:pPr>
+      <w:r>
+        <w:t xml:space="preserve">        throw new NotImplementedException();</w:t>
+      </w:r>
+    </w:p>
+    <w:p>
+      <w:pPr>
+        <w:pStyle w:val="CodeBox"/>
+        <w:spacing w:before="0" w:after="0"/>
+      </w:pPr>
+      <w:r>
+        <w:t xml:space="preserve">    }</w:t>
+      </w:r>
+    </w:p>
+    <w:p>
+      <w:pPr>
+        <w:pStyle w:val="CodeBox"/>
+        <w:spacing w:before="0" w:after="0"/>
+      </w:pPr>
+    </w:p>
+    <w:p>
+      <w:pPr>
+        <w:pStyle w:val="CodeBox"/>
+        <w:spacing w:before="0" w:after="0"/>
+      </w:pPr>
+      <w:r>
+        <w:t xml:space="preserve">    object IProducerConsumerQueue.Dequeue()</w:t>
       </w:r>
     </w:p>
     <w:p>
@@ -16533,315 +16932,6 @@
         <w:spacing w:before="0" w:after="0"/>
       </w:pPr>
       <w:r>
-        <w:t xml:space="preserve">    public T Peek()</w:t>
-      </w:r>
-    </w:p>
-    <w:p>
-      <w:pPr>
-        <w:pStyle w:val="CodeBox"/>
-        <w:spacing w:before="0" w:after="0"/>
-      </w:pPr>
-      <w:r>
-        <w:t xml:space="preserve">    {</w:t>
-      </w:r>
-    </w:p>
-    <w:p>
-      <w:pPr>
-        <w:pStyle w:val="CodeBox"/>
-        <w:spacing w:before="0" w:after="0"/>
-      </w:pPr>
-      <w:r>
-        <w:t xml:space="preserve">        // query one item and keep it from database.</w:t>
-      </w:r>
-    </w:p>
-    <w:p>
-      <w:pPr>
-        <w:pStyle w:val="CodeBox"/>
-        <w:spacing w:before="0" w:after="0"/>
-      </w:pPr>
-      <w:r>
-        <w:t xml:space="preserve">        throw new NotImplementedException();</w:t>
-      </w:r>
-    </w:p>
-    <w:p>
-      <w:pPr>
-        <w:pStyle w:val="CodeBox"/>
-        <w:spacing w:before="0" w:after="0"/>
-      </w:pPr>
-      <w:r>
-        <w:t xml:space="preserve">    }</w:t>
-      </w:r>
-    </w:p>
-    <w:p>
-      <w:pPr>
-        <w:pStyle w:val="CodeBox"/>
-        <w:spacing w:before="0" w:after="0"/>
-      </w:pPr>
-    </w:p>
-    <w:p>
-      <w:pPr>
-        <w:pStyle w:val="CodeBox"/>
-        <w:spacing w:before="0" w:after="0"/>
-      </w:pPr>
-      <w:r>
-        <w:t xml:space="preserve">    public bool Contains(T item)</w:t>
-      </w:r>
-    </w:p>
-    <w:p>
-      <w:pPr>
-        <w:pStyle w:val="CodeBox"/>
-        <w:spacing w:before="0" w:after="0"/>
-      </w:pPr>
-      <w:r>
-        <w:t xml:space="preserve">    {</w:t>
-      </w:r>
-    </w:p>
-    <w:p>
-      <w:pPr>
-        <w:pStyle w:val="CodeBox"/>
-        <w:spacing w:before="0" w:after="0"/>
-      </w:pPr>
-      <w:r>
-        <w:t xml:space="preserve">        // query item is in database or not.</w:t>
-      </w:r>
-    </w:p>
-    <w:p>
-      <w:pPr>
-        <w:pStyle w:val="CodeBox"/>
-        <w:spacing w:before="0" w:after="0"/>
-      </w:pPr>
-      <w:r>
-        <w:t xml:space="preserve">        throw new NotImplementedException();</w:t>
-      </w:r>
-    </w:p>
-    <w:p>
-      <w:pPr>
-        <w:pStyle w:val="CodeBox"/>
-        <w:spacing w:before="0" w:after="0"/>
-      </w:pPr>
-      <w:r>
-        <w:t xml:space="preserve">    }</w:t>
-      </w:r>
-    </w:p>
-    <w:p>
-      <w:pPr>
-        <w:pStyle w:val="CodeBox"/>
-        <w:spacing w:before="0" w:after="0"/>
-      </w:pPr>
-    </w:p>
-    <w:p>
-      <w:pPr>
-        <w:pStyle w:val="CodeBox"/>
-        <w:spacing w:before="0" w:after="0"/>
-      </w:pPr>
-      <w:r>
-        <w:t xml:space="preserve">    public long Count()</w:t>
-      </w:r>
-    </w:p>
-    <w:p>
-      <w:pPr>
-        <w:pStyle w:val="CodeBox"/>
-        <w:spacing w:before="0" w:after="0"/>
-      </w:pPr>
-      <w:r>
-        <w:t xml:space="preserve">    {</w:t>
-      </w:r>
-    </w:p>
-    <w:p>
-      <w:pPr>
-        <w:pStyle w:val="CodeBox"/>
-        <w:spacing w:before="0" w:after="0"/>
-      </w:pPr>
-      <w:r>
-        <w:t xml:space="preserve">        // query total rows in database.</w:t>
-      </w:r>
-    </w:p>
-    <w:p>
-      <w:pPr>
-        <w:pStyle w:val="CodeBox"/>
-        <w:spacing w:before="0" w:after="0"/>
-      </w:pPr>
-      <w:r>
-        <w:t xml:space="preserve">        throw new NotImplementedException();</w:t>
-      </w:r>
-    </w:p>
-    <w:p>
-      <w:pPr>
-        <w:pStyle w:val="CodeBox"/>
-        <w:spacing w:before="0" w:after="0"/>
-      </w:pPr>
-      <w:r>
-        <w:t xml:space="preserve">    }</w:t>
-      </w:r>
-    </w:p>
-    <w:p>
-      <w:pPr>
-        <w:pStyle w:val="CodeBox"/>
-        <w:spacing w:before="0" w:after="0"/>
-      </w:pPr>
-    </w:p>
-    <w:p>
-      <w:pPr>
-        <w:pStyle w:val="CodeBox"/>
-        <w:spacing w:before="0" w:after="0"/>
-      </w:pPr>
-      <w:r>
-        <w:t xml:space="preserve">    public void Enqueue(object item)</w:t>
-      </w:r>
-    </w:p>
-    <w:p>
-      <w:pPr>
-        <w:pStyle w:val="CodeBox"/>
-        <w:spacing w:before="0" w:after="0"/>
-      </w:pPr>
-      <w:r>
-        <w:t xml:space="preserve">    {</w:t>
-      </w:r>
-    </w:p>
-    <w:p>
-      <w:pPr>
-        <w:pStyle w:val="CodeBox"/>
-        <w:spacing w:before="0" w:after="0"/>
-      </w:pPr>
-      <w:r>
-        <w:t xml:space="preserve">        // insert item to </w:t>
-      </w:r>
-      <w:r>
-        <w:t>database</w:t>
-      </w:r>
-      <w:r>
-        <w:t>.</w:t>
-      </w:r>
-    </w:p>
-    <w:p>
-      <w:pPr>
-        <w:pStyle w:val="CodeBox"/>
-        <w:spacing w:before="0" w:after="0"/>
-      </w:pPr>
-      <w:r>
-        <w:t xml:space="preserve">    }</w:t>
-      </w:r>
-    </w:p>
-    <w:p>
-      <w:pPr>
-        <w:pStyle w:val="CodeBox"/>
-        <w:spacing w:before="0" w:after="0"/>
-      </w:pPr>
-    </w:p>
-    <w:p>
-      <w:pPr>
-        <w:pStyle w:val="CodeBox"/>
-        <w:spacing w:before="0" w:after="0"/>
-      </w:pPr>
-      <w:r>
-        <w:t xml:space="preserve">    public long Enqueue(IEnumerable items)</w:t>
-      </w:r>
-    </w:p>
-    <w:p>
-      <w:pPr>
-        <w:pStyle w:val="CodeBox"/>
-        <w:spacing w:before="0" w:after="0"/>
-      </w:pPr>
-      <w:r>
-        <w:t xml:space="preserve">    {</w:t>
-      </w:r>
-    </w:p>
-    <w:p>
-      <w:pPr>
-        <w:pStyle w:val="CodeBox"/>
-        <w:spacing w:before="0" w:after="0"/>
-      </w:pPr>
-      <w:r>
-        <w:t xml:space="preserve">        // insert items to </w:t>
-      </w:r>
-      <w:r>
-        <w:t>database</w:t>
-      </w:r>
-      <w:r>
-        <w:t>, and return the number of items be inserted.</w:t>
-      </w:r>
-    </w:p>
-    <w:p>
-      <w:pPr>
-        <w:pStyle w:val="CodeBox"/>
-        <w:spacing w:before="0" w:after="0"/>
-      </w:pPr>
-      <w:r>
-        <w:t xml:space="preserve">        throw new NotImplementedException();</w:t>
-      </w:r>
-    </w:p>
-    <w:p>
-      <w:pPr>
-        <w:pStyle w:val="CodeBox"/>
-        <w:spacing w:before="0" w:after="0"/>
-      </w:pPr>
-      <w:r>
-        <w:t xml:space="preserve">    }</w:t>
-      </w:r>
-    </w:p>
-    <w:p>
-      <w:pPr>
-        <w:pStyle w:val="CodeBox"/>
-        <w:spacing w:before="0" w:after="0"/>
-      </w:pPr>
-    </w:p>
-    <w:p>
-      <w:pPr>
-        <w:pStyle w:val="CodeBox"/>
-        <w:spacing w:before="0" w:after="0"/>
-      </w:pPr>
-      <w:r>
-        <w:t xml:space="preserve">    object IProducerConsumerQueue.Dequeue()</w:t>
-      </w:r>
-    </w:p>
-    <w:p>
-      <w:pPr>
-        <w:pStyle w:val="CodeBox"/>
-        <w:spacing w:before="0" w:after="0"/>
-      </w:pPr>
-      <w:r>
-        <w:t xml:space="preserve">    {</w:t>
-      </w:r>
-    </w:p>
-    <w:p>
-      <w:pPr>
-        <w:pStyle w:val="CodeBox"/>
-        <w:spacing w:before="0" w:after="0"/>
-      </w:pPr>
-      <w:r>
-        <w:t xml:space="preserve">        // query one item and remove from database.</w:t>
-      </w:r>
-    </w:p>
-    <w:p>
-      <w:pPr>
-        <w:pStyle w:val="CodeBox"/>
-        <w:spacing w:before="0" w:after="0"/>
-      </w:pPr>
-      <w:r>
-        <w:t xml:space="preserve">        throw new NotImplementedException();</w:t>
-      </w:r>
-    </w:p>
-    <w:p>
-      <w:pPr>
-        <w:pStyle w:val="CodeBox"/>
-        <w:spacing w:before="0" w:after="0"/>
-      </w:pPr>
-      <w:r>
-        <w:t xml:space="preserve">    }</w:t>
-      </w:r>
-    </w:p>
-    <w:p>
-      <w:pPr>
-        <w:pStyle w:val="CodeBox"/>
-        <w:spacing w:before="0" w:after="0"/>
-      </w:pPr>
-    </w:p>
-    <w:p>
-      <w:pPr>
-        <w:pStyle w:val="CodeBox"/>
-        <w:spacing w:before="0" w:after="0"/>
-      </w:pPr>
-      <w:r>
         <w:t xml:space="preserve">    object IProducerConsumerQueue.Peek()</w:t>
       </w:r>
     </w:p>
@@ -17080,12 +17170,12 @@
       <w:pPr>
         <w:pStyle w:val="Heading2"/>
       </w:pPr>
-      <w:bookmarkStart w:id="47" w:name="_Toc405991591"/>
+      <w:bookmarkStart w:id="49" w:name="_Toc405991591"/>
       <w:r>
         <w:lastRenderedPageBreak/>
         <w:t>DevLib.Diagnostics</w:t>
       </w:r>
-      <w:bookmarkEnd w:id="47"/>
+      <w:bookmarkEnd w:id="49"/>
     </w:p>
     <w:p>
       <w:r>
@@ -17103,11 +17193,11 @@
       <w:pPr>
         <w:pStyle w:val="Heading3"/>
       </w:pPr>
-      <w:bookmarkStart w:id="48" w:name="_Toc405991592"/>
+      <w:bookmarkStart w:id="50" w:name="_Toc405991592"/>
       <w:r>
         <w:t>Benchmark</w:t>
       </w:r>
-      <w:bookmarkEnd w:id="48"/>
+      <w:bookmarkEnd w:id="50"/>
     </w:p>
     <w:p>
       <w:r>
@@ -17275,7 +17365,6 @@
           <w:noProof/>
           <w:lang w:eastAsia="zh-CN"/>
         </w:rPr>
-        <w:lastRenderedPageBreak/>
         <w:drawing>
           <wp:inline distT="0" distB="0" distL="0" distR="0" wp14:anchorId="4F6E2A13" wp14:editId="5050FF75">
             <wp:extent cx="4480560" cy="557784"/>
@@ -17403,11 +17492,12 @@
       <w:pPr>
         <w:pStyle w:val="Heading3"/>
       </w:pPr>
-      <w:bookmarkStart w:id="49" w:name="_Toc405991593"/>
-      <w:r>
+      <w:bookmarkStart w:id="51" w:name="_Toc405991593"/>
+      <w:r>
+        <w:lastRenderedPageBreak/>
         <w:t>RetryAction</w:t>
       </w:r>
-      <w:bookmarkEnd w:id="49"/>
+      <w:bookmarkEnd w:id="51"/>
     </w:p>
     <w:p>
       <w:r>
@@ -17546,7 +17636,6 @@
         <w:spacing w:before="0" w:after="0"/>
       </w:pPr>
       <w:r>
-        <w:lastRenderedPageBreak/>
         <w:t xml:space="preserve">RetryAction.Execute(i =&gt; </w:t>
       </w:r>
       <w:r>
@@ -17562,11 +17651,11 @@
       <w:pPr>
         <w:pStyle w:val="Heading3"/>
       </w:pPr>
-      <w:bookmarkStart w:id="50" w:name="_Toc405991594"/>
+      <w:bookmarkStart w:id="52" w:name="_Toc405991594"/>
       <w:r>
         <w:t>DiagnosticsUtilities</w:t>
       </w:r>
-      <w:bookmarkEnd w:id="50"/>
+      <w:bookmarkEnd w:id="52"/>
     </w:p>
     <w:p>
       <w:r>
@@ -17636,11 +17725,12 @@
       <w:pPr>
         <w:pStyle w:val="Heading3"/>
       </w:pPr>
-      <w:bookmarkStart w:id="51" w:name="_Toc405991595"/>
-      <w:r>
+      <w:bookmarkStart w:id="53" w:name="_Toc405991595"/>
+      <w:r>
+        <w:lastRenderedPageBreak/>
         <w:t>MemorySnapshot</w:t>
       </w:r>
-      <w:bookmarkEnd w:id="51"/>
+      <w:bookmarkEnd w:id="53"/>
     </w:p>
     <w:p>
       <w:pPr>
@@ -17669,71 +17759,455 @@
     </w:p>
     <w:p>
       <w:r>
+        <w:t>A memory leak is the inability to release reserved memory. Memory leaks often lead to continuously increasing memory usage in applications, which in turn degrades the application and system performance.</w:t>
+      </w:r>
+    </w:p>
+    <w:p>
+      <w:r>
+        <w:t>Most modern operating systems free all the memory that is reserved by a process when the process terminates, which provides some protection against cumulative memory leaks that result from repeated execution of the same “leaky” application. However, this solution is at best only partially successful because all kinds of memory leaks are undesirable, and you need to catch and eliminate them.</w:t>
+      </w:r>
+    </w:p>
+    <w:p>
+      <w:r>
+        <w:t xml:space="preserve">DevLib.Diagnostics </w:t>
+      </w:r>
+      <w:r>
+        <w:t>provides a simple memory-leak-detection mechanism, which takes memory snapshots of an executing process and then processes the snapshots with arbitrarily complex leak-detection algorithms.</w:t>
+      </w:r>
+    </w:p>
+    <w:p>
+      <w:pPr>
+        <w:pStyle w:val="Heading4"/>
+      </w:pPr>
+      <w:r>
+        <w:t>Usage</w:t>
+      </w:r>
+    </w:p>
+    <w:p>
+      <w:r>
+        <w:t xml:space="preserve">Example </w:t>
+      </w:r>
+      <w:r>
+        <w:t>1</w:t>
+      </w:r>
+      <w:r>
+        <w:t xml:space="preserve">, </w:t>
+      </w:r>
+      <w:r>
+        <w:t xml:space="preserve">DevLib.Diagnostics </w:t>
+      </w:r>
+      <w:r>
+        <w:t>provides the MemorySnapshot class, which helps you capture, serialize, deserialize, and make initial comparisons of the memory state of a process. The following example demonstrates how to use the MemorySnapshot class to display memory usage differences for a given process. MemorySnapshot gives you a very easy way to capture crude memory information for your process.</w:t>
+      </w:r>
+    </w:p>
+    <w:p>
+      <w:pPr>
+        <w:pStyle w:val="CodeBox"/>
+        <w:spacing w:before="0" w:after="0"/>
+      </w:pPr>
+      <w:r>
+        <w:t>// Taking two memory snapshots of Notepad and comparing them for leaks</w:t>
+      </w:r>
+    </w:p>
+    <w:p>
+      <w:pPr>
+        <w:pStyle w:val="CodeBox"/>
+        <w:spacing w:before="0" w:after="0"/>
+      </w:pPr>
+    </w:p>
+    <w:p>
+      <w:pPr>
+        <w:pStyle w:val="CodeBox"/>
+        <w:spacing w:before="0" w:after="0"/>
+      </w:pPr>
+      <w:r>
+        <w:t>// Start an instance of Notepad.exe, get its PID, and take a memory snapshot</w:t>
+      </w:r>
+    </w:p>
+    <w:p>
+      <w:pPr>
+        <w:pStyle w:val="CodeBox"/>
+        <w:spacing w:before="0" w:after="0"/>
+      </w:pPr>
+      <w:r>
+        <w:t>Process p = Process.Start("notepad.exe");</w:t>
+      </w:r>
+    </w:p>
+    <w:p>
+      <w:pPr>
+        <w:pStyle w:val="CodeBox"/>
+        <w:spacing w:before="0" w:after="0"/>
+      </w:pPr>
+      <w:r>
+        <w:t>p.WaitForInputIdle(5000);</w:t>
+      </w:r>
+    </w:p>
+    <w:p>
+      <w:pPr>
+        <w:pStyle w:val="CodeBox"/>
+        <w:spacing w:before="0" w:after="0"/>
+      </w:pPr>
+      <w:r>
+        <w:t>int pid = p.Id;</w:t>
+      </w:r>
+    </w:p>
+    <w:p>
+      <w:pPr>
+        <w:pStyle w:val="CodeBox"/>
+        <w:spacing w:before="0" w:after="0"/>
+      </w:pPr>
+      <w:r>
+        <w:t>MemorySnapshot s1 = MemorySnapshot.FromProcess(pid);</w:t>
+      </w:r>
+    </w:p>
+    <w:p>
+      <w:pPr>
+        <w:pStyle w:val="CodeBox"/>
+        <w:spacing w:before="0" w:after="0"/>
+      </w:pPr>
+    </w:p>
+    <w:p>
+      <w:pPr>
+        <w:pStyle w:val="CodeBox"/>
+        <w:spacing w:before="0" w:after="0"/>
+      </w:pPr>
+      <w:r>
+        <w:t>//</w:t>
+      </w:r>
+    </w:p>
+    <w:p>
+      <w:pPr>
+        <w:pStyle w:val="CodeBox"/>
+        <w:spacing w:before="0" w:after="0"/>
+      </w:pPr>
+      <w:r>
+        <w:t>// Perform operations that may cause a leak in Notepad...</w:t>
+      </w:r>
+    </w:p>
+    <w:p>
+      <w:pPr>
+        <w:pStyle w:val="CodeBox"/>
+        <w:spacing w:before="0" w:after="0"/>
+      </w:pPr>
+      <w:r>
+        <w:t>//</w:t>
+      </w:r>
+    </w:p>
+    <w:p>
+      <w:pPr>
+        <w:pStyle w:val="CodeBox"/>
+        <w:spacing w:before="0" w:after="0"/>
+      </w:pPr>
+    </w:p>
+    <w:p>
+      <w:pPr>
+        <w:pStyle w:val="CodeBox"/>
+        <w:spacing w:before="0" w:after="0"/>
+      </w:pPr>
+      <w:r>
+        <w:t>// Capture a second snapshot</w:t>
+      </w:r>
+    </w:p>
+    <w:p>
+      <w:pPr>
+        <w:pStyle w:val="CodeBox"/>
+        <w:spacing w:before="0" w:after="0"/>
+      </w:pPr>
+      <w:r>
+        <w:t>MemorySnapshot s2 = MemorySnapshot.FromProcess(pid);</w:t>
+      </w:r>
+    </w:p>
+    <w:p>
+      <w:pPr>
+        <w:pStyle w:val="CodeBox"/>
+        <w:spacing w:before="0" w:after="0"/>
+      </w:pPr>
+    </w:p>
+    <w:p>
+      <w:pPr>
+        <w:pStyle w:val="CodeBox"/>
+        <w:spacing w:before="0" w:after="0"/>
+      </w:pPr>
+      <w:r>
+        <w:t>// Compare the two memory snapshots and generate a diff.</w:t>
+      </w:r>
+    </w:p>
+    <w:p>
+      <w:pPr>
+        <w:pStyle w:val="CodeBox"/>
+        <w:spacing w:before="0" w:after="0"/>
+      </w:pPr>
+      <w:r>
+        <w:t>// Then display the diff to the console.</w:t>
+      </w:r>
+    </w:p>
+    <w:p>
+      <w:pPr>
+        <w:pStyle w:val="CodeBox"/>
+        <w:spacing w:before="0" w:after="0"/>
+      </w:pPr>
+      <w:r>
+        <w:t>MemorySnapshot diff = s2.CompareTo(s1);</w:t>
+      </w:r>
+    </w:p>
+    <w:p>
+      <w:pPr>
+        <w:pStyle w:val="CodeBox"/>
+        <w:spacing w:before="0" w:after="0"/>
+      </w:pPr>
+    </w:p>
+    <w:p>
+      <w:pPr>
+        <w:pStyle w:val="CodeBox"/>
+        <w:spacing w:before="0" w:after="0"/>
+      </w:pPr>
+      <w:r>
+        <w:t>Console.WriteLine("Memory diff for process {0}:", pid);</w:t>
+      </w:r>
+    </w:p>
+    <w:p>
+      <w:pPr>
+        <w:pStyle w:val="CodeBox"/>
+        <w:spacing w:before="0" w:after="0"/>
+      </w:pPr>
+      <w:r>
+        <w:t>Console.WriteLine("Start time: {0}", s1.TimeStamp);</w:t>
+      </w:r>
+    </w:p>
+    <w:p>
+      <w:pPr>
+        <w:pStyle w:val="CodeBox"/>
+        <w:spacing w:before="0" w:after="0"/>
+      </w:pPr>
+      <w:r>
+        <w:t>Console.WriteLine("End time: {0}", s2.TimeStamp);</w:t>
+      </w:r>
+    </w:p>
+    <w:p>
+      <w:pPr>
+        <w:pStyle w:val="CodeBox"/>
+        <w:spacing w:before="0" w:after="0"/>
+      </w:pPr>
+      <w:r>
+        <w:t>Console.WriteLine("\tGDI Object Count: {0}", diff.GdiObjectCount);</w:t>
+      </w:r>
+    </w:p>
+    <w:p>
+      <w:pPr>
+        <w:pStyle w:val="CodeBox"/>
+        <w:spacing w:before="0" w:after="0"/>
+      </w:pPr>
+      <w:r>
+        <w:t>Console.WriteLine("\tHandle Count: {0}", diff.HandleCount);</w:t>
+      </w:r>
+    </w:p>
+    <w:p>
+      <w:pPr>
+        <w:pStyle w:val="CodeBox"/>
+        <w:spacing w:before="0" w:after="0"/>
+      </w:pPr>
+      <w:r>
+        <w:t>Console.WriteLine("\tPageFile Bytes: {0}", diff.PageFileBytes);</w:t>
+      </w:r>
+    </w:p>
+    <w:p>
+      <w:pPr>
+        <w:pStyle w:val="CodeBox"/>
+        <w:spacing w:before="0" w:after="0"/>
+      </w:pPr>
+      <w:r>
+        <w:t>Console.WriteLine("\tPageFile Peak Bytes: {0}", diff.PageFilePeakBytes);</w:t>
+      </w:r>
+    </w:p>
+    <w:p>
+      <w:pPr>
+        <w:pStyle w:val="CodeBox"/>
+        <w:spacing w:before="0" w:after="0"/>
+      </w:pPr>
+      <w:r>
+        <w:t>Console.WriteLine("\tPool Nonpaged Bytes: {0}", diff.PoolNonpagedBytes);</w:t>
+      </w:r>
+    </w:p>
+    <w:p>
+      <w:pPr>
+        <w:pStyle w:val="CodeBox"/>
+        <w:spacing w:before="0" w:after="0"/>
+      </w:pPr>
+      <w:r>
+        <w:t>Console.WriteLine("\tPool Paged Bytes: {0}", diff.PoolPagedBytes);</w:t>
+      </w:r>
+    </w:p>
+    <w:p>
+      <w:pPr>
+        <w:pStyle w:val="CodeBox"/>
+        <w:spacing w:before="0" w:after="0"/>
+      </w:pPr>
+      <w:r>
+        <w:t>Console.WriteLine("\tThread Count: {0}", diff.ThreadCount);</w:t>
+      </w:r>
+    </w:p>
+    <w:p>
+      <w:pPr>
+        <w:pStyle w:val="CodeBox"/>
+        <w:spacing w:before="0" w:after="0"/>
+      </w:pPr>
+      <w:r>
+        <w:t>Console.WriteLine("\tUser Object Count: {0}", diff.UserObjectCount);</w:t>
+      </w:r>
+    </w:p>
+    <w:p>
+      <w:pPr>
+        <w:pStyle w:val="CodeBox"/>
+        <w:spacing w:before="0" w:after="0"/>
+      </w:pPr>
+      <w:r>
+        <w:t>Console.WriteLine("\tVM Bytes: {0}", diff.VirtualMemoryBytes);</w:t>
+      </w:r>
+    </w:p>
+    <w:p>
+      <w:pPr>
+        <w:pStyle w:val="CodeBox"/>
+        <w:spacing w:before="0" w:after="0"/>
+      </w:pPr>
+      <w:r>
+        <w:t>Console.WriteLine("\tVM Private Bytes: {0}", diff.VirtualMemoryPrivateBytes);</w:t>
+      </w:r>
+    </w:p>
+    <w:p>
+      <w:pPr>
+        <w:pStyle w:val="CodeBox"/>
+        <w:spacing w:before="0" w:after="0"/>
+      </w:pPr>
+      <w:r>
+        <w:t>Console.WriteLine("\tWS Bytes: {0}", diff.WorkingSetBytes);</w:t>
+      </w:r>
+    </w:p>
+    <w:p>
+      <w:pPr>
+        <w:pStyle w:val="CodeBox"/>
+        <w:spacing w:before="0" w:after="0"/>
+      </w:pPr>
+      <w:r>
+        <w:t>Console.WriteLine("\tWS Peak Bytes: {0}", diff.WorkingSetPeakBytes);</w:t>
+      </w:r>
+    </w:p>
+    <w:p>
+      <w:pPr>
+        <w:pStyle w:val="CodeBox"/>
+        <w:spacing w:before="0" w:after="0"/>
+      </w:pPr>
+      <w:r>
         <w:lastRenderedPageBreak/>
-        <w:t>A memory leak is the inability to release reserved memory. Memory leaks often lead to continuously increasing memory usage in applications, which in turn degrades the application and system performance.</w:t>
-      </w:r>
-    </w:p>
-    <w:p>
-      <w:r>
-        <w:t>Most modern operating systems free all the memory that is reserved by a process when the process terminates, which provides some protection against cumulative memory leaks that result from repeated execution of the same “leaky” application. However, this solution is at best only partially successful because all kinds of memory leaks are undesirable, and you need to catch and eliminate them.</w:t>
-      </w:r>
-    </w:p>
-    <w:p>
-      <w:r>
-        <w:t xml:space="preserve">DevLib.Diagnostics </w:t>
-      </w:r>
-      <w:r>
-        <w:t>provides a simple memory-leak-detection mechanism, which takes memory snapshots of an executing process and then processes the snapshots with arbitrarily complex leak-detection algorithms.</w:t>
-      </w:r>
-    </w:p>
-    <w:p>
-      <w:pPr>
-        <w:pStyle w:val="Heading4"/>
-      </w:pPr>
-      <w:r>
-        <w:t>Usage</w:t>
-      </w:r>
-    </w:p>
-    <w:p>
-      <w:r>
-        <w:t xml:space="preserve">Example </w:t>
-      </w:r>
-      <w:r>
-        <w:t>1</w:t>
+        <w:t>Console.WriteLine("\tWS Private Bytes: {0}", diff.WorkingSetPrivateBytes);</w:t>
+      </w:r>
+    </w:p>
+    <w:p>
+      <w:pPr>
+        <w:pStyle w:val="CodeBox"/>
+        <w:spacing w:before="0" w:after="0"/>
+      </w:pPr>
+    </w:p>
+    <w:p>
+      <w:pPr>
+        <w:pStyle w:val="CodeBox"/>
+        <w:spacing w:before="0" w:after="0"/>
+      </w:pPr>
+      <w:r>
+        <w:t>// Close the process.</w:t>
+      </w:r>
+    </w:p>
+    <w:p>
+      <w:pPr>
+        <w:pStyle w:val="CodeBox"/>
+        <w:spacing w:before="0" w:after="0"/>
+      </w:pPr>
+      <w:r>
+        <w:t>p.CloseMainWindow();</w:t>
+      </w:r>
+    </w:p>
+    <w:p>
+      <w:pPr>
+        <w:pStyle w:val="CodeBox"/>
+        <w:spacing w:before="0" w:after="0"/>
+      </w:pPr>
+      <w:r>
+        <w:t>p.Close();</w:t>
+      </w:r>
+    </w:p>
+    <w:p/>
+    <w:p>
+      <w:r>
+        <w:t>Example 2</w:t>
       </w:r>
       <w:r>
         <w:t xml:space="preserve">, </w:t>
       </w:r>
       <w:r>
-        <w:t xml:space="preserve">DevLib.Diagnostics </w:t>
-      </w:r>
-      <w:r>
-        <w:t>provides the MemorySnapshot class, which helps you capture, serialize, deserialize, and make initial comparisons of the memory state of a process. The following example demonstrates how to use the MemorySnapshot class to display memory usage differences for a given process. MemorySnapshot gives you a very easy way to capture crude memory information for your process.</w:t>
-      </w:r>
-    </w:p>
-    <w:p>
-      <w:pPr>
-        <w:pStyle w:val="CodeBox"/>
-        <w:spacing w:before="0" w:after="0"/>
-      </w:pPr>
-      <w:r>
-        <w:t>// Taking two memory snapshots of Notepad and comparing them for leaks</w:t>
-      </w:r>
-    </w:p>
-    <w:p>
-      <w:pPr>
-        <w:pStyle w:val="CodeBox"/>
-        <w:spacing w:before="0" w:after="0"/>
-      </w:pPr>
-    </w:p>
-    <w:p>
-      <w:pPr>
-        <w:pStyle w:val="CodeBox"/>
-        <w:spacing w:before="0" w:after="0"/>
-      </w:pPr>
-      <w:r>
-        <w:t>// Start an instance of Notepad.exe, get its PID, and take a memory snapshot</w:t>
-      </w:r>
+        <w:t>In addition to MemorySnapshot, DevLib.Diagnostics provides the MemorySnapshotCollection class, which allows serialization / deserialization of a series of memory snapshots. The use of this class is demonstrated below:</w:t>
+      </w:r>
+    </w:p>
+    <w:p>
+      <w:pPr>
+        <w:pStyle w:val="CodeBox"/>
+        <w:spacing w:before="0" w:after="0"/>
+      </w:pPr>
+      <w:r>
+        <w:t>// Taking multiple memory snapshots of Notepad and storing them for later analysis</w:t>
+      </w:r>
+    </w:p>
+    <w:p>
+      <w:pPr>
+        <w:pStyle w:val="CodeBox"/>
+        <w:spacing w:before="0" w:after="0"/>
+      </w:pPr>
+    </w:p>
+    <w:p>
+      <w:pPr>
+        <w:pStyle w:val="CodeBox"/>
+        <w:spacing w:before="0" w:after="0"/>
+      </w:pPr>
+      <w:r>
+        <w:t>// Create a memory snapshot collection and add the snapshots to it.</w:t>
+      </w:r>
+    </w:p>
+    <w:p>
+      <w:pPr>
+        <w:pStyle w:val="CodeBox"/>
+        <w:spacing w:before="0" w:after="0"/>
+      </w:pPr>
+      <w:r>
+        <w:t>MemorySnapshotCollection c = new MemorySnapshotCollection();</w:t>
+      </w:r>
+    </w:p>
+    <w:p>
+      <w:pPr>
+        <w:pStyle w:val="CodeBox"/>
+        <w:spacing w:before="0" w:after="0"/>
+      </w:pPr>
+    </w:p>
+    <w:p>
+      <w:pPr>
+        <w:pStyle w:val="CodeBox"/>
+        <w:spacing w:before="0" w:after="0"/>
+      </w:pPr>
+      <w:r>
+        <w:t>// Start an instance of the target process and wait for it to reach steady state.</w:t>
+      </w:r>
+    </w:p>
+    <w:p>
+      <w:pPr>
+        <w:pStyle w:val="CodeBox"/>
+        <w:spacing w:before="0" w:after="0"/>
+      </w:pPr>
+      <w:r>
+        <w:t>// Then take a memory snapshot.</w:t>
+      </w:r>
+    </w:p>
+    <w:p>
+      <w:pPr>
+        <w:pStyle w:val="CodeBox"/>
+        <w:spacing w:before="0" w:after="0"/>
+      </w:pPr>
     </w:p>
     <w:p>
       <w:pPr>
@@ -17759,256 +18233,82 @@
         <w:spacing w:before="0" w:after="0"/>
       </w:pPr>
       <w:r>
-        <w:t>int pid = p.Id;</w:t>
-      </w:r>
-    </w:p>
-    <w:p>
-      <w:pPr>
-        <w:pStyle w:val="CodeBox"/>
-        <w:spacing w:before="0" w:after="0"/>
-      </w:pPr>
-      <w:r>
-        <w:t>MemorySnapshot s1 = MemorySnapshot.FromProcess(pid);</w:t>
-      </w:r>
-    </w:p>
-    <w:p>
-      <w:pPr>
-        <w:pStyle w:val="CodeBox"/>
-        <w:spacing w:before="0" w:after="0"/>
-      </w:pPr>
-    </w:p>
-    <w:p>
-      <w:pPr>
-        <w:pStyle w:val="CodeBox"/>
-        <w:spacing w:before="0" w:after="0"/>
-      </w:pPr>
-      <w:r>
-        <w:t>//</w:t>
-      </w:r>
-    </w:p>
-    <w:p>
-      <w:pPr>
-        <w:pStyle w:val="CodeBox"/>
-        <w:spacing w:before="0" w:after="0"/>
-      </w:pPr>
-      <w:r>
-        <w:t>// Perform operations that may cause a leak in Notepad...</w:t>
-      </w:r>
-    </w:p>
-    <w:p>
-      <w:pPr>
-        <w:pStyle w:val="CodeBox"/>
-        <w:spacing w:before="0" w:after="0"/>
-      </w:pPr>
-      <w:r>
-        <w:t>//</w:t>
-      </w:r>
-    </w:p>
-    <w:p>
-      <w:pPr>
-        <w:pStyle w:val="CodeBox"/>
-        <w:spacing w:before="0" w:after="0"/>
-      </w:pPr>
-    </w:p>
-    <w:p>
-      <w:pPr>
-        <w:pStyle w:val="CodeBox"/>
-        <w:spacing w:before="0" w:after="0"/>
-      </w:pPr>
-      <w:r>
-        <w:t>// Capture a second snapshot</w:t>
-      </w:r>
-    </w:p>
-    <w:p>
-      <w:pPr>
-        <w:pStyle w:val="CodeBox"/>
-        <w:spacing w:before="0" w:after="0"/>
-      </w:pPr>
-      <w:r>
-        <w:t>MemorySnapshot s2 = MemorySnapshot.FromProcess(pid);</w:t>
-      </w:r>
-    </w:p>
-    <w:p>
-      <w:pPr>
-        <w:pStyle w:val="CodeBox"/>
-        <w:spacing w:before="0" w:after="0"/>
-      </w:pPr>
-    </w:p>
-    <w:p>
-      <w:pPr>
-        <w:pStyle w:val="CodeBox"/>
-        <w:spacing w:before="0" w:after="0"/>
-      </w:pPr>
-      <w:r>
-        <w:t>// Compare the two memory snapshots and generate a diff.</w:t>
-      </w:r>
-    </w:p>
-    <w:p>
-      <w:pPr>
-        <w:pStyle w:val="CodeBox"/>
-        <w:spacing w:before="0" w:after="0"/>
-      </w:pPr>
-      <w:r>
-        <w:t>// Then display the diff to the console.</w:t>
-      </w:r>
-    </w:p>
-    <w:p>
-      <w:pPr>
-        <w:pStyle w:val="CodeBox"/>
-        <w:spacing w:before="0" w:after="0"/>
-      </w:pPr>
-      <w:r>
-        <w:t>MemorySnapshot diff = s2.CompareTo(s1);</w:t>
-      </w:r>
-    </w:p>
-    <w:p>
-      <w:pPr>
-        <w:pStyle w:val="CodeBox"/>
-        <w:spacing w:before="0" w:after="0"/>
-      </w:pPr>
-    </w:p>
-    <w:p>
-      <w:pPr>
-        <w:pStyle w:val="CodeBox"/>
-        <w:spacing w:before="0" w:after="0"/>
-      </w:pPr>
-      <w:r>
-        <w:t>Console.WriteLine("Memory diff for process {0}:", pid);</w:t>
-      </w:r>
-    </w:p>
-    <w:p>
-      <w:pPr>
-        <w:pStyle w:val="CodeBox"/>
-        <w:spacing w:before="0" w:after="0"/>
-      </w:pPr>
-      <w:r>
-        <w:t>Console.WriteLine("Start time: {0}", s1.TimeStamp);</w:t>
-      </w:r>
-    </w:p>
-    <w:p>
-      <w:pPr>
-        <w:pStyle w:val="CodeBox"/>
-        <w:spacing w:before="0" w:after="0"/>
-      </w:pPr>
-      <w:r>
-        <w:t>Console.WriteLine("End time: {0}", s2.TimeStamp);</w:t>
-      </w:r>
-    </w:p>
-    <w:p>
-      <w:pPr>
-        <w:pStyle w:val="CodeBox"/>
-        <w:spacing w:before="0" w:after="0"/>
-      </w:pPr>
-      <w:r>
-        <w:t>Console.WriteLine("\tGDI Object Count: {0}", diff.GdiObjectCount);</w:t>
-      </w:r>
-    </w:p>
-    <w:p>
-      <w:pPr>
-        <w:pStyle w:val="CodeBox"/>
-        <w:spacing w:before="0" w:after="0"/>
-      </w:pPr>
-      <w:r>
-        <w:t>Console.WriteLine("\tHandle Count: {0}", diff.HandleCount);</w:t>
-      </w:r>
-    </w:p>
-    <w:p>
-      <w:pPr>
-        <w:pStyle w:val="CodeBox"/>
-        <w:spacing w:before="0" w:after="0"/>
-      </w:pPr>
-      <w:r>
-        <w:t>Console.WriteLine("\tPageFile Bytes: {0}", diff.PageFileBytes);</w:t>
-      </w:r>
-    </w:p>
-    <w:p>
-      <w:pPr>
-        <w:pStyle w:val="CodeBox"/>
-        <w:spacing w:before="0" w:after="0"/>
-      </w:pPr>
-      <w:r>
-        <w:t>Console.WriteLine("\tPageFile Peak Bytes: {0}", diff.PageFilePeakBytes);</w:t>
-      </w:r>
-    </w:p>
-    <w:p>
-      <w:pPr>
-        <w:pStyle w:val="CodeBox"/>
-        <w:spacing w:before="0" w:after="0"/>
-      </w:pPr>
-      <w:r>
-        <w:t>Console.WriteLine("\tPool Nonpaged Bytes: {0}", diff.PoolNonpagedBytes);</w:t>
-      </w:r>
-    </w:p>
-    <w:p>
-      <w:pPr>
-        <w:pStyle w:val="CodeBox"/>
-        <w:spacing w:before="0" w:after="0"/>
-      </w:pPr>
-      <w:r>
-        <w:t>Console.WriteLine("\tPool Paged Bytes: {0}", diff.PoolPagedBytes);</w:t>
-      </w:r>
-    </w:p>
-    <w:p>
-      <w:pPr>
-        <w:pStyle w:val="CodeBox"/>
-        <w:spacing w:before="0" w:after="0"/>
-      </w:pPr>
-      <w:r>
-        <w:t>Console.WriteLine("\tThread Count: {0}", diff.ThreadCount);</w:t>
-      </w:r>
-    </w:p>
-    <w:p>
-      <w:pPr>
-        <w:pStyle w:val="CodeBox"/>
-        <w:spacing w:before="0" w:after="0"/>
-      </w:pPr>
-      <w:r>
-        <w:t>Console.WriteLine("\tUser Object Count: {0}", diff.UserObjectCount);</w:t>
-      </w:r>
-    </w:p>
-    <w:p>
-      <w:pPr>
-        <w:pStyle w:val="CodeBox"/>
-        <w:spacing w:before="0" w:after="0"/>
-      </w:pPr>
-      <w:r>
-        <w:t>Console.WriteLine("\tVM Bytes: {0}", diff.VirtualMemoryBytes);</w:t>
-      </w:r>
-    </w:p>
-    <w:p>
-      <w:pPr>
-        <w:pStyle w:val="CodeBox"/>
-        <w:spacing w:before="0" w:after="0"/>
-      </w:pPr>
-      <w:r>
-        <w:t>Console.WriteLine("\tVM Private Bytes: {0}", diff.VirtualMemoryPrivateBytes);</w:t>
-      </w:r>
-    </w:p>
-    <w:p>
-      <w:pPr>
-        <w:pStyle w:val="CodeBox"/>
-        <w:spacing w:before="0" w:after="0"/>
-      </w:pPr>
-      <w:r>
-        <w:t>Console.WriteLine("\tWS Bytes: {0}", diff.WorkingSetBytes);</w:t>
-      </w:r>
-    </w:p>
-    <w:p>
-      <w:pPr>
-        <w:pStyle w:val="CodeBox"/>
-        <w:spacing w:before="0" w:after="0"/>
-      </w:pPr>
-      <w:r>
-        <w:t>Console.WriteLine("\tWS Peak Bytes: {0}", diff.WorkingSetPeakBytes);</w:t>
-      </w:r>
-    </w:p>
-    <w:p>
-      <w:pPr>
-        <w:pStyle w:val="CodeBox"/>
-        <w:spacing w:before="0" w:after="0"/>
-      </w:pPr>
-      <w:r>
-        <w:t>Console.WriteLine("\tWS Private Bytes: {0}", diff.WorkingSetPrivateBytes);</w:t>
+        <w:t>MemorySnapshot s1 = MemorySnapshot.FromProcess(p.Id);</w:t>
+      </w:r>
+    </w:p>
+    <w:p>
+      <w:pPr>
+        <w:pStyle w:val="CodeBox"/>
+        <w:spacing w:before="0" w:after="0"/>
+      </w:pPr>
+      <w:r>
+        <w:t>c.Add(s1);</w:t>
+      </w:r>
+    </w:p>
+    <w:p>
+      <w:pPr>
+        <w:pStyle w:val="CodeBox"/>
+        <w:spacing w:before="0" w:after="0"/>
+      </w:pPr>
+    </w:p>
+    <w:p>
+      <w:pPr>
+        <w:pStyle w:val="CodeBox"/>
+        <w:spacing w:before="0" w:after="0"/>
+      </w:pPr>
+      <w:r>
+        <w:t>// Perform operations that may cause a leak in the target process...</w:t>
+      </w:r>
+    </w:p>
+    <w:p>
+      <w:pPr>
+        <w:pStyle w:val="CodeBox"/>
+        <w:spacing w:before="0" w:after="0"/>
+      </w:pPr>
+      <w:r>
+        <w:t>// Then take a second memory snapshot</w:t>
+      </w:r>
+    </w:p>
+    <w:p>
+      <w:pPr>
+        <w:pStyle w:val="CodeBox"/>
+        <w:spacing w:before="0" w:after="0"/>
+      </w:pPr>
+      <w:r>
+        <w:t>MemorySnapshot s2 = MemorySnapshot.FromProcess(p.Id);</w:t>
+      </w:r>
+    </w:p>
+    <w:p>
+      <w:pPr>
+        <w:pStyle w:val="CodeBox"/>
+        <w:spacing w:before="0" w:after="0"/>
+      </w:pPr>
+      <w:r>
+        <w:t>c.Add(s2);</w:t>
+      </w:r>
+    </w:p>
+    <w:p>
+      <w:pPr>
+        <w:pStyle w:val="CodeBox"/>
+        <w:spacing w:before="0" w:after="0"/>
+      </w:pPr>
+    </w:p>
+    <w:p>
+      <w:pPr>
+        <w:pStyle w:val="CodeBox"/>
+        <w:spacing w:before="0" w:after="0"/>
+      </w:pPr>
+      <w:r>
+        <w:t>// Save the collection to a XML file for later analysis.</w:t>
+      </w:r>
+    </w:p>
+    <w:p>
+      <w:pPr>
+        <w:pStyle w:val="CodeBox"/>
+        <w:spacing w:before="0" w:after="0"/>
+      </w:pPr>
+      <w:r>
+        <w:t>c.ToFile(@"C:\mySnapshots.xml");</w:t>
       </w:r>
     </w:p>
     <w:p>
@@ -18044,217 +18344,6 @@
         <w:t>p.Close();</w:t>
       </w:r>
     </w:p>
-    <w:p/>
-    <w:p>
-      <w:r>
-        <w:t>Example 2</w:t>
-      </w:r>
-      <w:r>
-        <w:t xml:space="preserve">, </w:t>
-      </w:r>
-      <w:r>
-        <w:t>In addition to MemorySnapshot, DevLib.Diagnostics provides the MemorySnapshotCollection class, which allows serialization / deserialization of a series of memory snapshots. The use of this class is demonstrated below:</w:t>
-      </w:r>
-    </w:p>
-    <w:p>
-      <w:pPr>
-        <w:pStyle w:val="CodeBox"/>
-        <w:spacing w:before="0" w:after="0"/>
-      </w:pPr>
-      <w:r>
-        <w:t>// Taking multiple memory snapshots of Notepad and storing them for later analysis</w:t>
-      </w:r>
-    </w:p>
-    <w:p>
-      <w:pPr>
-        <w:pStyle w:val="CodeBox"/>
-        <w:spacing w:before="0" w:after="0"/>
-      </w:pPr>
-    </w:p>
-    <w:p>
-      <w:pPr>
-        <w:pStyle w:val="CodeBox"/>
-        <w:spacing w:before="0" w:after="0"/>
-      </w:pPr>
-      <w:r>
-        <w:t>// Create a memory snapshot collection and add the snapshots to it.</w:t>
-      </w:r>
-    </w:p>
-    <w:p>
-      <w:pPr>
-        <w:pStyle w:val="CodeBox"/>
-        <w:spacing w:before="0" w:after="0"/>
-      </w:pPr>
-      <w:r>
-        <w:t>MemorySnapshotCollection c = new MemorySnapshotCollection();</w:t>
-      </w:r>
-    </w:p>
-    <w:p>
-      <w:pPr>
-        <w:pStyle w:val="CodeBox"/>
-        <w:spacing w:before="0" w:after="0"/>
-      </w:pPr>
-    </w:p>
-    <w:p>
-      <w:pPr>
-        <w:pStyle w:val="CodeBox"/>
-        <w:spacing w:before="0" w:after="0"/>
-      </w:pPr>
-      <w:r>
-        <w:t>// Start an instance of the target process and wait for it to reach steady state.</w:t>
-      </w:r>
-    </w:p>
-    <w:p>
-      <w:pPr>
-        <w:pStyle w:val="CodeBox"/>
-        <w:spacing w:before="0" w:after="0"/>
-      </w:pPr>
-      <w:r>
-        <w:t>// Then take a memory snapshot.</w:t>
-      </w:r>
-    </w:p>
-    <w:p>
-      <w:pPr>
-        <w:pStyle w:val="CodeBox"/>
-        <w:spacing w:before="0" w:after="0"/>
-      </w:pPr>
-    </w:p>
-    <w:p>
-      <w:pPr>
-        <w:pStyle w:val="CodeBox"/>
-        <w:spacing w:before="0" w:after="0"/>
-      </w:pPr>
-      <w:r>
-        <w:t>Process p = Process.Start("notepad.exe");</w:t>
-      </w:r>
-    </w:p>
-    <w:p>
-      <w:pPr>
-        <w:pStyle w:val="CodeBox"/>
-        <w:spacing w:before="0" w:after="0"/>
-      </w:pPr>
-      <w:r>
-        <w:t>p.WaitForInputIdle(5000);</w:t>
-      </w:r>
-    </w:p>
-    <w:p>
-      <w:pPr>
-        <w:pStyle w:val="CodeBox"/>
-        <w:spacing w:before="0" w:after="0"/>
-      </w:pPr>
-      <w:r>
-        <w:t>MemorySnapshot s1 = MemorySnapshot.FromProcess(p.Id);</w:t>
-      </w:r>
-    </w:p>
-    <w:p>
-      <w:pPr>
-        <w:pStyle w:val="CodeBox"/>
-        <w:spacing w:before="0" w:after="0"/>
-      </w:pPr>
-      <w:r>
-        <w:lastRenderedPageBreak/>
-        <w:t>c.Add(s1);</w:t>
-      </w:r>
-    </w:p>
-    <w:p>
-      <w:pPr>
-        <w:pStyle w:val="CodeBox"/>
-        <w:spacing w:before="0" w:after="0"/>
-      </w:pPr>
-    </w:p>
-    <w:p>
-      <w:pPr>
-        <w:pStyle w:val="CodeBox"/>
-        <w:spacing w:before="0" w:after="0"/>
-      </w:pPr>
-      <w:r>
-        <w:t>// Perform operations that may cause a leak in the target process...</w:t>
-      </w:r>
-    </w:p>
-    <w:p>
-      <w:pPr>
-        <w:pStyle w:val="CodeBox"/>
-        <w:spacing w:before="0" w:after="0"/>
-      </w:pPr>
-      <w:r>
-        <w:t>// Then take a second memory snapshot</w:t>
-      </w:r>
-    </w:p>
-    <w:p>
-      <w:pPr>
-        <w:pStyle w:val="CodeBox"/>
-        <w:spacing w:before="0" w:after="0"/>
-      </w:pPr>
-      <w:r>
-        <w:t>MemorySnapshot s2 = MemorySnapshot.FromProcess(p.Id);</w:t>
-      </w:r>
-    </w:p>
-    <w:p>
-      <w:pPr>
-        <w:pStyle w:val="CodeBox"/>
-        <w:spacing w:before="0" w:after="0"/>
-      </w:pPr>
-      <w:r>
-        <w:t>c.Add(s2);</w:t>
-      </w:r>
-    </w:p>
-    <w:p>
-      <w:pPr>
-        <w:pStyle w:val="CodeBox"/>
-        <w:spacing w:before="0" w:after="0"/>
-      </w:pPr>
-    </w:p>
-    <w:p>
-      <w:pPr>
-        <w:pStyle w:val="CodeBox"/>
-        <w:spacing w:before="0" w:after="0"/>
-      </w:pPr>
-      <w:r>
-        <w:t>// Save the collection to a XML file for later analysis.</w:t>
-      </w:r>
-    </w:p>
-    <w:p>
-      <w:pPr>
-        <w:pStyle w:val="CodeBox"/>
-        <w:spacing w:before="0" w:after="0"/>
-      </w:pPr>
-      <w:r>
-        <w:t>c.ToFile(@"C:\mySnapshots.xml");</w:t>
-      </w:r>
-    </w:p>
-    <w:p>
-      <w:pPr>
-        <w:pStyle w:val="CodeBox"/>
-        <w:spacing w:before="0" w:after="0"/>
-      </w:pPr>
-    </w:p>
-    <w:p>
-      <w:pPr>
-        <w:pStyle w:val="CodeBox"/>
-        <w:spacing w:before="0" w:after="0"/>
-      </w:pPr>
-      <w:r>
-        <w:t>// Close the process.</w:t>
-      </w:r>
-    </w:p>
-    <w:p>
-      <w:pPr>
-        <w:pStyle w:val="CodeBox"/>
-        <w:spacing w:before="0" w:after="0"/>
-      </w:pPr>
-      <w:r>
-        <w:t>p.CloseMainWindow();</w:t>
-      </w:r>
-    </w:p>
-    <w:p>
-      <w:pPr>
-        <w:pStyle w:val="CodeBox"/>
-        <w:spacing w:before="0" w:after="0"/>
-      </w:pPr>
-      <w:r>
-        <w:t>p.Close();</w:t>
-      </w:r>
-    </w:p>
     <w:p>
       <w:pPr>
         <w:rPr>
@@ -18310,7 +18399,7 @@
           <w:lang w:val="de-CH"/>
         </w:rPr>
       </w:pPr>
-      <w:bookmarkStart w:id="52" w:name="_Toc405991596"/>
+      <w:bookmarkStart w:id="54" w:name="_Toc405991596"/>
       <w:r>
         <w:rPr>
           <w:lang w:val="de-CH"/>
@@ -18318,7 +18407,7 @@
         <w:lastRenderedPageBreak/>
         <w:t>DevLib.DirectoryServices</w:t>
       </w:r>
-      <w:bookmarkEnd w:id="52"/>
+      <w:bookmarkEnd w:id="54"/>
     </w:p>
     <w:p>
       <w:pPr>
@@ -18365,12 +18454,12 @@
       <w:pPr>
         <w:pStyle w:val="Heading2"/>
       </w:pPr>
-      <w:bookmarkStart w:id="53" w:name="_Toc405991597"/>
+      <w:bookmarkStart w:id="55" w:name="_Toc405991597"/>
       <w:r>
         <w:lastRenderedPageBreak/>
         <w:t>DevLib.Dynamic</w:t>
       </w:r>
-      <w:bookmarkEnd w:id="53"/>
+      <w:bookmarkEnd w:id="55"/>
     </w:p>
     <w:p>
       <w:r>
@@ -18382,11 +18471,11 @@
       <w:pPr>
         <w:pStyle w:val="Heading3"/>
       </w:pPr>
-      <w:bookmarkStart w:id="54" w:name="_Toc405991598"/>
+      <w:bookmarkStart w:id="56" w:name="_Toc405991598"/>
       <w:r>
         <w:t>DynamicJson</w:t>
       </w:r>
-      <w:bookmarkEnd w:id="54"/>
+      <w:bookmarkEnd w:id="56"/>
     </w:p>
     <w:p>
       <w:pPr>
@@ -18699,7 +18788,6 @@
         <w:pStyle w:val="Heading4"/>
       </w:pPr>
       <w:r>
-        <w:lastRenderedPageBreak/>
         <w:t>Access</w:t>
       </w:r>
     </w:p>
@@ -19211,7 +19299,6 @@
         <w:spacing w:before="0" w:after="0"/>
       </w:pPr>
       <w:r>
-        <w:lastRenderedPageBreak/>
         <w:t>var barSum = ((FooBar[])objectJsonList).Select(fb =&gt; fb.bar).Sum(); // 150</w:t>
       </w:r>
     </w:p>
@@ -19230,11 +19317,11 @@
       <w:pPr>
         <w:pStyle w:val="Heading3"/>
       </w:pPr>
-      <w:bookmarkStart w:id="55" w:name="_Toc405991599"/>
+      <w:bookmarkStart w:id="57" w:name="_Toc405991599"/>
       <w:r>
         <w:t>DynamicXml</w:t>
       </w:r>
-      <w:bookmarkEnd w:id="55"/>
+      <w:bookmarkEnd w:id="57"/>
     </w:p>
     <w:p>
       <w:pPr>
@@ -19308,6 +19395,7 @@
         <w:spacing w:after="0"/>
       </w:pPr>
       <w:r>
+        <w:lastRenderedPageBreak/>
         <w:t>return value is DynamicXml object.</w:t>
       </w:r>
     </w:p>
@@ -19577,6 +19665,7 @@
         <w:spacing w:before="0" w:after="0"/>
       </w:pPr>
       <w:r>
+        <w:lastRenderedPageBreak/>
         <w:t>int x2 = dynamicXml.bar; // element 123 - dynamic(int)</w:t>
       </w:r>
     </w:p>
@@ -19954,11 +20043,12 @@
       <w:pPr>
         <w:pStyle w:val="Heading2"/>
       </w:pPr>
-      <w:bookmarkStart w:id="56" w:name="_Toc405991600"/>
-      <w:r>
+      <w:bookmarkStart w:id="58" w:name="_Toc405991600"/>
+      <w:r>
+        <w:lastRenderedPageBreak/>
         <w:t>DevLib.Expressions</w:t>
       </w:r>
-      <w:bookmarkEnd w:id="56"/>
+      <w:bookmarkEnd w:id="58"/>
     </w:p>
     <w:p>
       <w:r>
@@ -19976,11 +20066,11 @@
       <w:pPr>
         <w:pStyle w:val="Heading3"/>
       </w:pPr>
-      <w:bookmarkStart w:id="57" w:name="_Toc405991601"/>
+      <w:bookmarkStart w:id="59" w:name="_Toc405991601"/>
       <w:r>
         <w:t>PropertyEvaluator</w:t>
       </w:r>
-      <w:bookmarkEnd w:id="57"/>
+      <w:bookmarkEnd w:id="59"/>
     </w:p>
     <w:p>
       <w:r>
@@ -20301,11 +20391,12 @@
       <w:pPr>
         <w:pStyle w:val="Heading2"/>
       </w:pPr>
-      <w:bookmarkStart w:id="58" w:name="_Toc405991602"/>
-      <w:r>
+      <w:bookmarkStart w:id="60" w:name="_Toc405991602"/>
+      <w:r>
+        <w:lastRenderedPageBreak/>
         <w:t>DevLib.ExtensionMethods</w:t>
       </w:r>
-      <w:bookmarkEnd w:id="58"/>
+      <w:bookmarkEnd w:id="60"/>
     </w:p>
     <w:p/>
     <w:p>
@@ -20317,11 +20408,12 @@
       <w:pPr>
         <w:pStyle w:val="Heading2"/>
       </w:pPr>
-      <w:bookmarkStart w:id="59" w:name="_Toc405991603"/>
-      <w:r>
+      <w:bookmarkStart w:id="61" w:name="_Toc405991603"/>
+      <w:r>
+        <w:lastRenderedPageBreak/>
         <w:t>DevLib.Input</w:t>
       </w:r>
-      <w:bookmarkEnd w:id="59"/>
+      <w:bookmarkEnd w:id="61"/>
     </w:p>
     <w:p>
       <w:r>
@@ -20348,11 +20440,11 @@
       <w:pPr>
         <w:pStyle w:val="Heading3"/>
       </w:pPr>
-      <w:bookmarkStart w:id="60" w:name="_Toc405991604"/>
+      <w:bookmarkStart w:id="62" w:name="_Toc405991604"/>
       <w:r>
         <w:t>Mouse</w:t>
       </w:r>
-      <w:bookmarkEnd w:id="60"/>
+      <w:bookmarkEnd w:id="62"/>
     </w:p>
     <w:p>
       <w:r>
@@ -20518,6 +20610,7 @@
     <w:p/>
     <w:p>
       <w:r>
+        <w:lastRenderedPageBreak/>
         <w:t>Moves the mouse pointer to the specified screen coordinates.</w:t>
       </w:r>
     </w:p>
@@ -20611,11 +20704,11 @@
       <w:pPr>
         <w:pStyle w:val="Heading3"/>
       </w:pPr>
-      <w:bookmarkStart w:id="61" w:name="_Toc405991605"/>
+      <w:bookmarkStart w:id="63" w:name="_Toc405991605"/>
       <w:r>
         <w:t>Keyboard</w:t>
       </w:r>
-      <w:bookmarkEnd w:id="61"/>
+      <w:bookmarkEnd w:id="63"/>
     </w:p>
     <w:p>
       <w:r>
@@ -20886,11 +20979,11 @@
       <w:pPr>
         <w:pStyle w:val="Heading3"/>
       </w:pPr>
-      <w:bookmarkStart w:id="62" w:name="_Toc405991606"/>
+      <w:bookmarkStart w:id="64" w:name="_Toc405991606"/>
       <w:r>
         <w:t>Examples</w:t>
       </w:r>
-      <w:bookmarkEnd w:id="62"/>
+      <w:bookmarkEnd w:id="64"/>
     </w:p>
     <w:p>
       <w:r>
@@ -21036,11 +21129,12 @@
       <w:pPr>
         <w:pStyle w:val="Heading2"/>
       </w:pPr>
-      <w:bookmarkStart w:id="63" w:name="_Toc405991607"/>
-      <w:r>
+      <w:bookmarkStart w:id="65" w:name="_Toc405991607"/>
+      <w:r>
+        <w:lastRenderedPageBreak/>
         <w:t>DevLib.IO</w:t>
       </w:r>
-      <w:bookmarkEnd w:id="63"/>
+      <w:bookmarkEnd w:id="65"/>
     </w:p>
     <w:p>
       <w:r>
@@ -21058,11 +21152,11 @@
       <w:pPr>
         <w:pStyle w:val="Heading3"/>
       </w:pPr>
-      <w:bookmarkStart w:id="64" w:name="_Toc405991608"/>
+      <w:bookmarkStart w:id="66" w:name="_Toc405991608"/>
       <w:r>
         <w:t>SyncSerialPort</w:t>
       </w:r>
-      <w:bookmarkEnd w:id="64"/>
+      <w:bookmarkEnd w:id="66"/>
     </w:p>
     <w:p>
       <w:r>
@@ -21592,6 +21686,7 @@
         <w:pStyle w:val="Heading4"/>
       </w:pPr>
       <w:r>
+        <w:lastRenderedPageBreak/>
         <w:t>Reading and Writing Byte</w:t>
       </w:r>
       <w:r>
@@ -21624,13 +21719,13 @@
       <w:r>
         <w:t xml:space="preserve">public byte[] SendSync(byte[] </w:t>
       </w:r>
-      <w:bookmarkStart w:id="65" w:name="OLE_LINK8"/>
-      <w:bookmarkStart w:id="66" w:name="OLE_LINK9"/>
+      <w:bookmarkStart w:id="67" w:name="OLE_LINK8"/>
+      <w:bookmarkStart w:id="68" w:name="OLE_LINK9"/>
       <w:r>
         <w:t>buffer</w:t>
       </w:r>
-      <w:bookmarkEnd w:id="65"/>
-      <w:bookmarkEnd w:id="66"/>
+      <w:bookmarkEnd w:id="67"/>
+      <w:bookmarkEnd w:id="68"/>
       <w:r>
         <w:t>, bool waitTimeout = false, int timeout = 1000, bool throwOnError = false)</w:t>
       </w:r>
@@ -21920,6 +22015,7 @@
           <w:rFonts w:ascii="Consolas" w:hAnsi="Consolas" w:cs="Consolas"/>
           <w:b/>
         </w:rPr>
+        <w:lastRenderedPageBreak/>
         <w:t>timeout</w:t>
       </w:r>
       <w:r>
@@ -22131,7 +22227,11 @@
     <w:p/>
     <w:p>
       <w:r>
-        <w:t>As a general guideline, you should not perform too much logic in your event handler code. While it will not stop reception of new data and you could theoretically spend a long period of time in your event (e.g. 2 seconds or so), no new event will be raised until your existing event handlers are finished.</w:t>
+        <w:t xml:space="preserve">As a general guideline, you should not perform too much logic in your event handler code. While it will not stop reception of new data and you could theoretically spend a long period of time in your </w:t>
+      </w:r>
+      <w:r>
+        <w:lastRenderedPageBreak/>
+        <w:t>event (e.g. 2 seconds or so), no new event will be raised until your existing event handlers are finished.</w:t>
       </w:r>
     </w:p>
     <w:p/>
@@ -22215,11 +22315,12 @@
       <w:pPr>
         <w:pStyle w:val="Heading2"/>
       </w:pPr>
-      <w:bookmarkStart w:id="67" w:name="_Toc405991609"/>
-      <w:r>
+      <w:bookmarkStart w:id="69" w:name="_Toc405991609"/>
+      <w:r>
+        <w:lastRenderedPageBreak/>
         <w:t>DevLib.Ioc</w:t>
       </w:r>
-      <w:bookmarkEnd w:id="67"/>
+      <w:bookmarkEnd w:id="69"/>
     </w:p>
     <w:p>
       <w:r>
@@ -22309,11 +22410,11 @@
       <w:pPr>
         <w:pStyle w:val="Heading3"/>
       </w:pPr>
-      <w:bookmarkStart w:id="68" w:name="_Toc405991610"/>
+      <w:bookmarkStart w:id="70" w:name="_Toc405991610"/>
       <w:r>
         <w:t>Create a container</w:t>
       </w:r>
-      <w:bookmarkEnd w:id="68"/>
+      <w:bookmarkEnd w:id="70"/>
     </w:p>
     <w:p>
       <w:r>
@@ -22377,11 +22478,11 @@
       <w:pPr>
         <w:pStyle w:val="Heading3"/>
       </w:pPr>
-      <w:bookmarkStart w:id="69" w:name="_Toc405991611"/>
+      <w:bookmarkStart w:id="71" w:name="_Toc405991611"/>
       <w:r>
         <w:t>Register</w:t>
       </w:r>
-      <w:bookmarkEnd w:id="69"/>
+      <w:bookmarkEnd w:id="71"/>
     </w:p>
     <w:p>
       <w:r>
@@ -22559,11 +22660,11 @@
       <w:pPr>
         <w:pStyle w:val="Heading3"/>
       </w:pPr>
-      <w:bookmarkStart w:id="70" w:name="_Toc405991612"/>
+      <w:bookmarkStart w:id="72" w:name="_Toc405991612"/>
       <w:r>
         <w:t>Resolve</w:t>
       </w:r>
-      <w:bookmarkEnd w:id="70"/>
+      <w:bookmarkEnd w:id="72"/>
     </w:p>
     <w:p>
       <w:r>
@@ -22576,6 +22677,7 @@
         <w:spacing w:before="0" w:after="0"/>
       </w:pPr>
       <w:r>
+        <w:lastRenderedPageBreak/>
         <w:t xml:space="preserve">public T Resolve&lt;T&gt;(bool createNew = false, string label = </w:t>
       </w:r>
       <w:r>
@@ -22871,11 +22973,11 @@
       <w:pPr>
         <w:pStyle w:val="Heading3"/>
       </w:pPr>
-      <w:bookmarkStart w:id="71" w:name="_Toc405991613"/>
+      <w:bookmarkStart w:id="73" w:name="_Toc405991613"/>
       <w:r>
         <w:t>Unregister</w:t>
       </w:r>
-      <w:bookmarkEnd w:id="71"/>
+      <w:bookmarkEnd w:id="73"/>
     </w:p>
     <w:p>
       <w:r>
@@ -22947,6 +23049,7 @@
     <w:p/>
     <w:p>
       <w:r>
+        <w:lastRenderedPageBreak/>
         <w:t>Destroy a type mapping with the container.</w:t>
       </w:r>
     </w:p>
@@ -23008,11 +23111,12 @@
       <w:pPr>
         <w:pStyle w:val="Heading2"/>
       </w:pPr>
-      <w:bookmarkStart w:id="72" w:name="_Toc405991614"/>
-      <w:r>
+      <w:bookmarkStart w:id="74" w:name="_Toc405991614"/>
+      <w:r>
+        <w:lastRenderedPageBreak/>
         <w:t>DevLib.Logging</w:t>
       </w:r>
-      <w:bookmarkEnd w:id="72"/>
+      <w:bookmarkEnd w:id="74"/>
     </w:p>
     <w:p>
       <w:r>
@@ -23048,11 +23152,11 @@
       <w:pPr>
         <w:pStyle w:val="Heading3"/>
       </w:pPr>
-      <w:bookmarkStart w:id="73" w:name="_Toc405991615"/>
+      <w:bookmarkStart w:id="75" w:name="_Toc405991615"/>
       <w:r>
         <w:t>Quick Start</w:t>
       </w:r>
-      <w:bookmarkEnd w:id="73"/>
+      <w:bookmarkEnd w:id="75"/>
     </w:p>
     <w:p>
       <w:pPr>
@@ -23214,11 +23318,11 @@
       <w:pPr>
         <w:pStyle w:val="Heading3"/>
       </w:pPr>
-      <w:bookmarkStart w:id="74" w:name="_Toc405991616"/>
+      <w:bookmarkStart w:id="76" w:name="_Toc405991616"/>
       <w:r>
         <w:t>Architecture</w:t>
       </w:r>
-      <w:bookmarkEnd w:id="74"/>
+      <w:bookmarkEnd w:id="76"/>
     </w:p>
     <w:p>
       <w:pPr>
@@ -23279,11 +23383,12 @@
       <w:pPr>
         <w:pStyle w:val="Heading3"/>
       </w:pPr>
-      <w:bookmarkStart w:id="75" w:name="_Toc405991617"/>
-      <w:r>
+      <w:bookmarkStart w:id="77" w:name="_Toc405991617"/>
+      <w:r>
+        <w:lastRenderedPageBreak/>
         <w:t>LogManager</w:t>
       </w:r>
-      <w:bookmarkEnd w:id="75"/>
+      <w:bookmarkEnd w:id="77"/>
     </w:p>
     <w:p>
       <w:r>
@@ -23441,11 +23546,11 @@
       <w:pPr>
         <w:pStyle w:val="Heading3"/>
       </w:pPr>
-      <w:bookmarkStart w:id="76" w:name="_Toc405991618"/>
+      <w:bookmarkStart w:id="78" w:name="_Toc405991618"/>
       <w:r>
         <w:t>Log levels</w:t>
       </w:r>
-      <w:bookmarkEnd w:id="76"/>
+      <w:bookmarkEnd w:id="78"/>
     </w:p>
     <w:p>
       <w:r>
@@ -23489,13 +23594,13 @@
       <w:r>
         <w:t xml:space="preserve"> - information messages, </w:t>
       </w:r>
-      <w:bookmarkStart w:id="77" w:name="OLE_LINK54"/>
-      <w:bookmarkStart w:id="78" w:name="OLE_LINK55"/>
+      <w:bookmarkStart w:id="79" w:name="OLE_LINK54"/>
+      <w:bookmarkStart w:id="80" w:name="OLE_LINK55"/>
       <w:r>
         <w:t>which are normally enabled in production environment</w:t>
       </w:r>
-      <w:bookmarkEnd w:id="77"/>
-      <w:bookmarkEnd w:id="78"/>
+      <w:bookmarkEnd w:id="79"/>
+      <w:bookmarkEnd w:id="80"/>
     </w:p>
     <w:p>
       <w:pPr>
@@ -23511,13 +23616,13 @@
       <w:r>
         <w:t xml:space="preserve"> - warning messages, </w:t>
       </w:r>
-      <w:bookmarkStart w:id="79" w:name="OLE_LINK56"/>
-      <w:bookmarkStart w:id="80" w:name="OLE_LINK57"/>
+      <w:bookmarkStart w:id="81" w:name="OLE_LINK56"/>
+      <w:bookmarkStart w:id="82" w:name="OLE_LINK57"/>
       <w:r>
         <w:t>typically for non-critical issues, which can be recovered or which are temporary failures</w:t>
       </w:r>
-      <w:bookmarkEnd w:id="79"/>
-      <w:bookmarkEnd w:id="80"/>
+      <w:bookmarkEnd w:id="81"/>
+      <w:bookmarkEnd w:id="82"/>
     </w:p>
     <w:p>
       <w:pPr>
@@ -23550,7 +23655,7 @@
       <w:pPr>
         <w:spacing w:line="240" w:lineRule="auto"/>
       </w:pPr>
-      <w:bookmarkStart w:id="81" w:name="OLE_LINK60"/>
+      <w:bookmarkStart w:id="83" w:name="OLE_LINK60"/>
       <w:r>
         <w:rPr>
           <w:rFonts w:ascii="Consolas" w:hAnsi="Consolas" w:cs="Consolas"/>
@@ -23562,7 +23667,7 @@
         <w:t xml:space="preserve"> - error messages</w:t>
       </w:r>
     </w:p>
-    <w:bookmarkEnd w:id="81"/>
+    <w:bookmarkEnd w:id="83"/>
     <w:p>
       <w:pPr>
         <w:spacing w:line="240" w:lineRule="auto"/>
@@ -23577,13 +23682,13 @@
       <w:r>
         <w:t xml:space="preserve"> - </w:t>
       </w:r>
-      <w:bookmarkStart w:id="82" w:name="OLE_LINK58"/>
-      <w:bookmarkStart w:id="83" w:name="OLE_LINK59"/>
+      <w:bookmarkStart w:id="84" w:name="OLE_LINK58"/>
+      <w:bookmarkStart w:id="85" w:name="OLE_LINK59"/>
       <w:r>
         <w:t>very serious errors</w:t>
       </w:r>
-      <w:bookmarkEnd w:id="82"/>
-      <w:bookmarkEnd w:id="83"/>
+      <w:bookmarkEnd w:id="84"/>
+      <w:bookmarkEnd w:id="85"/>
     </w:p>
     <w:p>
       <w:pPr>
@@ -23594,11 +23699,11 @@
       <w:pPr>
         <w:pStyle w:val="Heading3"/>
       </w:pPr>
-      <w:bookmarkStart w:id="84" w:name="_Toc405991619"/>
+      <w:bookmarkStart w:id="86" w:name="_Toc405991619"/>
       <w:r>
         <w:t>Logger</w:t>
       </w:r>
-      <w:bookmarkEnd w:id="84"/>
+      <w:bookmarkEnd w:id="86"/>
     </w:p>
     <w:p>
       <w:r>
@@ -23626,6 +23731,7 @@
         <w:spacing w:after="0"/>
       </w:pPr>
       <w:r>
+        <w:lastRenderedPageBreak/>
         <w:t>public void Log(params object[] objs)</w:t>
       </w:r>
     </w:p>
@@ -23677,11 +23783,11 @@
       <w:pPr>
         <w:pStyle w:val="Heading3"/>
       </w:pPr>
-      <w:bookmarkStart w:id="85" w:name="_Toc405991620"/>
+      <w:bookmarkStart w:id="87" w:name="_Toc405991620"/>
       <w:r>
         <w:t>LoggerSetup</w:t>
       </w:r>
-      <w:bookmarkEnd w:id="85"/>
+      <w:bookmarkEnd w:id="87"/>
     </w:p>
     <w:p>
       <w:r>
@@ -23712,66 +23818,66 @@
       <w:r>
         <w:t xml:space="preserve"> </w:t>
       </w:r>
-      <w:bookmarkStart w:id="86" w:name="OLE_LINK66"/>
-      <w:bookmarkStart w:id="87" w:name="OLE_LINK67"/>
-      <w:bookmarkStart w:id="88" w:name="OLE_LINK18"/>
-      <w:bookmarkStart w:id="89" w:name="OLE_LINK19"/>
+      <w:bookmarkStart w:id="88" w:name="OLE_LINK66"/>
+      <w:bookmarkStart w:id="89" w:name="OLE_LINK67"/>
+      <w:bookmarkStart w:id="90" w:name="OLE_LINK18"/>
+      <w:bookmarkStart w:id="91" w:name="OLE_LINK19"/>
       <w:r>
         <w:t>DBUG</w:t>
       </w:r>
       <w:r>
         <w:t xml:space="preserve"> </w:t>
-      </w:r>
-      <w:bookmarkEnd w:id="86"/>
-      <w:bookmarkEnd w:id="87"/>
-      <w:r>
-        <w:t>&gt;</w:t>
-      </w:r>
-      <w:r>
-        <w:t xml:space="preserve"> </w:t>
-      </w:r>
-      <w:r>
-        <w:t>INFO</w:t>
-      </w:r>
-      <w:r>
-        <w:t xml:space="preserve"> </w:t>
-      </w:r>
-      <w:r>
-        <w:t>&gt;</w:t>
-      </w:r>
-      <w:r>
-        <w:t xml:space="preserve"> WARN </w:t>
-      </w:r>
-      <w:r>
-        <w:t>&gt;</w:t>
-      </w:r>
-      <w:r>
-        <w:t xml:space="preserve"> EXCP </w:t>
-      </w:r>
-      <w:r>
-        <w:t>&gt;</w:t>
-      </w:r>
-      <w:r>
-        <w:t xml:space="preserve"> </w:t>
-      </w:r>
-      <w:r>
-        <w:t>ERRO</w:t>
-      </w:r>
-      <w:r>
-        <w:t xml:space="preserve"> </w:t>
-      </w:r>
-      <w:r>
-        <w:t>&gt;</w:t>
-      </w:r>
-      <w:r>
-        <w:t xml:space="preserve"> </w:t>
-      </w:r>
-      <w:r>
-        <w:t>FAIL</w:t>
       </w:r>
       <w:bookmarkEnd w:id="88"/>
       <w:bookmarkEnd w:id="89"/>
       <w:r>
+        <w:t>&gt;</w:t>
+      </w:r>
+      <w:r>
+        <w:t xml:space="preserve"> </w:t>
+      </w:r>
+      <w:r>
+        <w:t>INFO</w:t>
+      </w:r>
+      <w:r>
+        <w:t xml:space="preserve"> </w:t>
+      </w:r>
+      <w:r>
+        <w:t>&gt;</w:t>
+      </w:r>
+      <w:r>
+        <w:t xml:space="preserve"> WARN </w:t>
+      </w:r>
+      <w:r>
+        <w:t>&gt;</w:t>
+      </w:r>
+      <w:r>
+        <w:t xml:space="preserve"> EXCP </w:t>
+      </w:r>
+      <w:r>
+        <w:t>&gt;</w:t>
+      </w:r>
+      <w:r>
+        <w:t xml:space="preserve"> </w:t>
+      </w:r>
+      <w:r>
+        <w:t>ERRO</w:t>
+      </w:r>
+      <w:r>
+        <w:t xml:space="preserve"> </w:t>
+      </w:r>
+      <w:r>
+        <w:t>&gt;</w:t>
+      </w:r>
+      <w:r>
+        <w:t xml:space="preserve"> </w:t>
+      </w:r>
+      <w:r>
+        <w:t>FAIL</w:t>
+      </w:r>
+      <w:bookmarkEnd w:id="90"/>
+      <w:bookmarkEnd w:id="91"/>
+      <w:r>
         <w:br/>
         <w:t xml:space="preserve">Default value is </w:t>
       </w:r>
@@ -23922,6 +24028,7 @@
     </w:p>
     <w:p>
       <w:r>
+        <w:lastRenderedPageBreak/>
         <w:t>R</w:t>
       </w:r>
       <w:r>
@@ -24132,11 +24239,11 @@
       <w:pPr>
         <w:pStyle w:val="Heading3"/>
       </w:pPr>
-      <w:bookmarkStart w:id="90" w:name="_Toc405991621"/>
+      <w:bookmarkStart w:id="92" w:name="_Toc405991621"/>
       <w:r>
         <w:t>Use case</w:t>
       </w:r>
-      <w:bookmarkEnd w:id="90"/>
+      <w:bookmarkEnd w:id="92"/>
     </w:p>
     <w:p>
       <w:r>
@@ -24316,6 +24423,7 @@
         <w:spacing w:before="0" w:after="0"/>
       </w:pPr>
       <w:r>
+        <w:lastRenderedPageBreak/>
         <w:t xml:space="preserve">    {</w:t>
       </w:r>
     </w:p>
@@ -24375,7 +24483,7 @@
       <w:pPr>
         <w:pStyle w:val="Heading3"/>
       </w:pPr>
-      <w:bookmarkStart w:id="91" w:name="_Toc405991622"/>
+      <w:bookmarkStart w:id="93" w:name="_Toc405991622"/>
       <w:r>
         <w:t>Benchmark</w:t>
       </w:r>
@@ -24385,7 +24493,7 @@
       <w:r>
         <w:t>comparison</w:t>
       </w:r>
-      <w:bookmarkEnd w:id="91"/>
+      <w:bookmarkEnd w:id="93"/>
     </w:p>
     <w:p>
       <w:r>
@@ -24469,7 +24577,7 @@
                 <w:b/>
               </w:rPr>
             </w:pPr>
-            <w:bookmarkStart w:id="92" w:name="_Hlk397159803"/>
+            <w:bookmarkStart w:id="94" w:name="_Hlk397159803"/>
           </w:p>
         </w:tc>
         <w:tc>
@@ -24533,7 +24641,7 @@
           </w:p>
         </w:tc>
       </w:tr>
-      <w:bookmarkEnd w:id="92"/>
+      <w:bookmarkEnd w:id="94"/>
       <w:tr>
         <w:trPr>
           <w:trHeight w:val="342"/>
@@ -24625,10 +24733,10 @@
             <w:pPr>
               <w:jc w:val="center"/>
             </w:pPr>
-            <w:bookmarkStart w:id="93" w:name="OLE_LINK11"/>
-            <w:bookmarkStart w:id="94" w:name="OLE_LINK12"/>
-            <w:bookmarkStart w:id="95" w:name="OLE_LINK13"/>
-            <w:bookmarkStart w:id="96" w:name="OLE_LINK14"/>
+            <w:bookmarkStart w:id="95" w:name="OLE_LINK11"/>
+            <w:bookmarkStart w:id="96" w:name="OLE_LINK12"/>
+            <w:bookmarkStart w:id="97" w:name="OLE_LINK13"/>
+            <w:bookmarkStart w:id="98" w:name="OLE_LINK14"/>
             <w:r>
               <w:rPr>
                 <w:noProof/>
@@ -24638,10 +24746,10 @@
               </w:rPr>
               <w:t>√</w:t>
             </w:r>
-            <w:bookmarkEnd w:id="93"/>
-            <w:bookmarkEnd w:id="94"/>
             <w:bookmarkEnd w:id="95"/>
             <w:bookmarkEnd w:id="96"/>
+            <w:bookmarkEnd w:id="97"/>
+            <w:bookmarkEnd w:id="98"/>
           </w:p>
         </w:tc>
         <w:tc>
@@ -24821,7 +24929,7 @@
                 <w:b/>
               </w:rPr>
             </w:pPr>
-            <w:bookmarkStart w:id="97" w:name="_Hlk397159839"/>
+            <w:bookmarkStart w:id="99" w:name="_Hlk397159839"/>
             <w:r>
               <w:rPr>
                 <w:b/>
@@ -24907,11 +25015,11 @@
             <w:r>
               <w:t xml:space="preserve"> of </w:t>
             </w:r>
-            <w:bookmarkStart w:id="98" w:name="OLE_LINK27"/>
+            <w:bookmarkStart w:id="100" w:name="OLE_LINK27"/>
             <w:r>
               <w:t>configuration</w:t>
             </w:r>
-            <w:bookmarkEnd w:id="98"/>
+            <w:bookmarkEnd w:id="100"/>
           </w:p>
         </w:tc>
         <w:tc>
@@ -24953,16 +25061,16 @@
             <w:pPr>
               <w:jc w:val="center"/>
             </w:pPr>
-            <w:bookmarkStart w:id="99" w:name="OLE_LINK6"/>
-            <w:bookmarkStart w:id="100" w:name="OLE_LINK7"/>
+            <w:bookmarkStart w:id="101" w:name="OLE_LINK6"/>
+            <w:bookmarkStart w:id="102" w:name="OLE_LINK7"/>
             <w:r>
               <w:t xml:space="preserve">very </w:t>
             </w:r>
             <w:r>
               <w:t>complex</w:t>
             </w:r>
-            <w:bookmarkEnd w:id="99"/>
-            <w:bookmarkEnd w:id="100"/>
+            <w:bookmarkEnd w:id="101"/>
+            <w:bookmarkEnd w:id="102"/>
             <w:r>
               <w:t xml:space="preserve"> (</w:t>
             </w:r>
@@ -25078,7 +25186,7 @@
           </w:p>
         </w:tc>
       </w:tr>
-      <w:bookmarkEnd w:id="97"/>
+      <w:bookmarkEnd w:id="99"/>
       <w:tr>
         <w:tc>
           <w:tcPr>
@@ -25254,13 +25362,13 @@
             <w:r>
               <w:t xml:space="preserve">Log file </w:t>
             </w:r>
-            <w:bookmarkStart w:id="101" w:name="OLE_LINK21"/>
-            <w:bookmarkStart w:id="102" w:name="OLE_LINK22"/>
+            <w:bookmarkStart w:id="103" w:name="OLE_LINK21"/>
+            <w:bookmarkStart w:id="104" w:name="OLE_LINK22"/>
             <w:r>
               <w:t xml:space="preserve">rotation </w:t>
             </w:r>
-            <w:bookmarkEnd w:id="101"/>
-            <w:bookmarkEnd w:id="102"/>
+            <w:bookmarkEnd w:id="103"/>
+            <w:bookmarkEnd w:id="104"/>
             <w:r>
               <w:t>by date</w:t>
             </w:r>
@@ -25358,8 +25466,8 @@
                 <w:sz w:val="28"/>
               </w:rPr>
             </w:pPr>
-            <w:bookmarkStart w:id="103" w:name="OLE_LINK23"/>
-            <w:bookmarkStart w:id="104" w:name="OLE_LINK24"/>
+            <w:bookmarkStart w:id="105" w:name="OLE_LINK23"/>
+            <w:bookmarkStart w:id="106" w:name="OLE_LINK24"/>
             <w:r>
               <w:rPr>
                 <w:noProof/>
@@ -25369,8 +25477,8 @@
               </w:rPr>
               <w:t>√</w:t>
             </w:r>
-            <w:bookmarkEnd w:id="103"/>
-            <w:bookmarkEnd w:id="104"/>
+            <w:bookmarkEnd w:id="105"/>
+            <w:bookmarkEnd w:id="106"/>
           </w:p>
         </w:tc>
         <w:tc>
@@ -25609,7 +25717,7 @@
                 <w:sz w:val="28"/>
               </w:rPr>
             </w:pPr>
-            <w:bookmarkStart w:id="105" w:name="OLE_LINK20"/>
+            <w:bookmarkStart w:id="107" w:name="OLE_LINK20"/>
             <w:r>
               <w:rPr>
                 <w:noProof/>
@@ -25619,7 +25727,7 @@
               </w:rPr>
               <w:t>√</w:t>
             </w:r>
-            <w:bookmarkEnd w:id="105"/>
+            <w:bookmarkEnd w:id="107"/>
           </w:p>
         </w:tc>
         <w:tc>
@@ -25682,7 +25790,7 @@
                 <w:sz w:val="28"/>
               </w:rPr>
             </w:pPr>
-            <w:bookmarkStart w:id="106" w:name="OLE_LINK25"/>
+            <w:bookmarkStart w:id="108" w:name="OLE_LINK25"/>
             <w:r>
               <w:rPr>
                 <w:noProof/>
@@ -25692,7 +25800,7 @@
               </w:rPr>
               <w:t>√</w:t>
             </w:r>
-            <w:bookmarkEnd w:id="106"/>
+            <w:bookmarkEnd w:id="108"/>
           </w:p>
         </w:tc>
         <w:tc>
@@ -25706,8 +25814,8 @@
                 <w:sz w:val="32"/>
               </w:rPr>
             </w:pPr>
-            <w:bookmarkStart w:id="107" w:name="OLE_LINK10"/>
-            <w:bookmarkStart w:id="108" w:name="OLE_LINK26"/>
+            <w:bookmarkStart w:id="109" w:name="OLE_LINK10"/>
+            <w:bookmarkStart w:id="110" w:name="OLE_LINK26"/>
             <w:r>
               <w:rPr>
                 <w:color w:val="C00000"/>
@@ -25715,8 +25823,8 @@
               </w:rPr>
               <w:t>×</w:t>
             </w:r>
-            <w:bookmarkEnd w:id="107"/>
-            <w:bookmarkEnd w:id="108"/>
+            <w:bookmarkEnd w:id="109"/>
+            <w:bookmarkEnd w:id="110"/>
           </w:p>
         </w:tc>
         <w:tc>
@@ -26014,6 +26122,7 @@
           <w:noProof/>
           <w:lang w:eastAsia="zh-CN"/>
         </w:rPr>
+        <w:lastRenderedPageBreak/>
         <w:drawing>
           <wp:inline distT="0" distB="0" distL="0" distR="0" wp14:anchorId="344D7086" wp14:editId="19E2A4E4">
             <wp:extent cx="5733288" cy="3227832"/>
@@ -26135,6 +26244,7 @@
           <w:noProof/>
           <w:lang w:eastAsia="zh-CN"/>
         </w:rPr>
+        <w:lastRenderedPageBreak/>
         <w:drawing>
           <wp:inline distT="0" distB="0" distL="0" distR="0" wp14:anchorId="5F67DD6E" wp14:editId="2EA6BEB9">
             <wp:extent cx="5733288" cy="3227832"/>
@@ -26261,14 +26371,15 @@
       <w:pPr>
         <w:pStyle w:val="Heading3"/>
       </w:pPr>
-      <w:bookmarkStart w:id="109" w:name="_Toc405991623"/>
-      <w:r>
+      <w:bookmarkStart w:id="111" w:name="_Toc405991623"/>
+      <w:r>
+        <w:lastRenderedPageBreak/>
         <w:t>P</w:t>
       </w:r>
       <w:r>
         <w:t>erformance impact</w:t>
       </w:r>
-      <w:bookmarkEnd w:id="109"/>
+      <w:bookmarkEnd w:id="111"/>
     </w:p>
     <w:p>
       <w:r>
@@ -27391,41 +27502,42 @@
       <w:pPr>
         <w:pStyle w:val="Heading2"/>
       </w:pPr>
-      <w:bookmarkStart w:id="110" w:name="_Toc405991624"/>
-      <w:r>
+      <w:bookmarkStart w:id="112" w:name="_Toc405991624"/>
+      <w:r>
+        <w:lastRenderedPageBreak/>
         <w:t>DevLib.ModernUI</w:t>
       </w:r>
-      <w:bookmarkEnd w:id="110"/>
+      <w:bookmarkEnd w:id="112"/>
     </w:p>
     <w:p>
       <w:pPr>
         <w:pStyle w:val="Heading2"/>
       </w:pPr>
-      <w:bookmarkStart w:id="111" w:name="_Toc405991625"/>
+      <w:bookmarkStart w:id="113" w:name="_Toc405991625"/>
       <w:r>
         <w:t>DevLib.Net</w:t>
       </w:r>
-      <w:bookmarkEnd w:id="111"/>
+      <w:bookmarkEnd w:id="113"/>
     </w:p>
     <w:p>
       <w:pPr>
         <w:pStyle w:val="Heading2"/>
       </w:pPr>
-      <w:bookmarkStart w:id="112" w:name="_Toc405991626"/>
+      <w:bookmarkStart w:id="114" w:name="_Toc405991626"/>
       <w:r>
         <w:t>DevLib.Parameters</w:t>
       </w:r>
-      <w:bookmarkEnd w:id="112"/>
+      <w:bookmarkEnd w:id="114"/>
     </w:p>
     <w:p>
       <w:pPr>
         <w:pStyle w:val="Heading2"/>
       </w:pPr>
-      <w:bookmarkStart w:id="113" w:name="_Toc405991627"/>
+      <w:bookmarkStart w:id="115" w:name="_Toc405991627"/>
       <w:r>
         <w:t>DevLib.Reflection</w:t>
       </w:r>
-      <w:bookmarkEnd w:id="113"/>
+      <w:bookmarkEnd w:id="115"/>
     </w:p>
     <w:p/>
     <w:p/>
@@ -27438,11 +27550,12 @@
       <w:pPr>
         <w:pStyle w:val="Heading2"/>
       </w:pPr>
-      <w:bookmarkStart w:id="114" w:name="_Toc405991628"/>
-      <w:r>
+      <w:bookmarkStart w:id="116" w:name="_Toc405991628"/>
+      <w:r>
+        <w:lastRenderedPageBreak/>
         <w:t>DevLib.Remoting</w:t>
       </w:r>
-      <w:bookmarkEnd w:id="114"/>
+      <w:bookmarkEnd w:id="116"/>
     </w:p>
     <w:p>
       <w:r>
@@ -27454,14 +27567,14 @@
       <w:pPr>
         <w:pStyle w:val="Heading3"/>
       </w:pPr>
-      <w:bookmarkStart w:id="115" w:name="_Toc405991629"/>
+      <w:bookmarkStart w:id="117" w:name="_Toc405991629"/>
       <w:r>
         <w:t>RemotingObject</w:t>
       </w:r>
       <w:r>
         <w:t>&lt;T&gt;</w:t>
       </w:r>
-      <w:bookmarkEnd w:id="115"/>
+      <w:bookmarkEnd w:id="117"/>
     </w:p>
     <w:p>
       <w:r>
@@ -27721,6 +27834,7 @@
         <w:spacing w:before="0" w:after="0"/>
       </w:pPr>
       <w:r>
+        <w:lastRenderedPageBreak/>
         <w:t>fb2.bar = 222;</w:t>
       </w:r>
     </w:p>
@@ -27796,11 +27910,11 @@
       <w:pPr>
         <w:pStyle w:val="Heading3"/>
       </w:pPr>
-      <w:bookmarkStart w:id="116" w:name="_Toc405991630"/>
+      <w:bookmarkStart w:id="118" w:name="_Toc405991630"/>
       <w:r>
         <w:t>RemotingObject</w:t>
       </w:r>
-      <w:bookmarkEnd w:id="116"/>
+      <w:bookmarkEnd w:id="118"/>
     </w:p>
     <w:p>
       <w:r>
@@ -28010,8 +28124,9 @@
       <w:pPr>
         <w:pStyle w:val="Heading3"/>
       </w:pPr>
-      <w:bookmarkStart w:id="117" w:name="_Toc405991631"/>
-      <w:r>
+      <w:bookmarkStart w:id="119" w:name="_Toc405991631"/>
+      <w:r>
+        <w:lastRenderedPageBreak/>
         <w:t>RemotingEventSink</w:t>
       </w:r>
       <w:r>
@@ -28020,7 +28135,7 @@
       <w:r>
         <w:t>RemotingEventSink&lt;T&gt;</w:t>
       </w:r>
-      <w:bookmarkEnd w:id="117"/>
+      <w:bookmarkEnd w:id="119"/>
     </w:p>
     <w:p>
       <w:r>
@@ -28199,11 +28314,12 @@
       <w:pPr>
         <w:pStyle w:val="Heading2"/>
       </w:pPr>
-      <w:bookmarkStart w:id="118" w:name="_Toc405991632"/>
-      <w:r>
+      <w:bookmarkStart w:id="120" w:name="_Toc405991632"/>
+      <w:r>
+        <w:lastRenderedPageBreak/>
         <w:t>DevLib.Serialization</w:t>
       </w:r>
-      <w:bookmarkEnd w:id="118"/>
+      <w:bookmarkEnd w:id="120"/>
     </w:p>
     <w:p/>
     <w:p/>
@@ -28216,11 +28332,12 @@
       <w:pPr>
         <w:pStyle w:val="Heading2"/>
       </w:pPr>
-      <w:bookmarkStart w:id="119" w:name="_Toc405991633"/>
-      <w:r>
+      <w:bookmarkStart w:id="121" w:name="_Toc405991633"/>
+      <w:r>
+        <w:lastRenderedPageBreak/>
         <w:t>DevLib.ServiceModel</w:t>
       </w:r>
-      <w:bookmarkEnd w:id="119"/>
+      <w:bookmarkEnd w:id="121"/>
     </w:p>
     <w:p>
       <w:r>
@@ -28262,11 +28379,11 @@
       <w:pPr>
         <w:pStyle w:val="Heading3"/>
       </w:pPr>
-      <w:bookmarkStart w:id="120" w:name="_Toc405991634"/>
+      <w:bookmarkStart w:id="122" w:name="_Toc405991634"/>
       <w:r>
         <w:t>Service Hosting</w:t>
       </w:r>
-      <w:bookmarkEnd w:id="120"/>
+      <w:bookmarkEnd w:id="122"/>
     </w:p>
     <w:p>
       <w:r>
@@ -28610,6 +28727,7 @@
     <w:p/>
     <w:p>
       <w:r>
+        <w:lastRenderedPageBreak/>
         <w:t xml:space="preserve">There are two </w:t>
       </w:r>
       <w:r>
@@ -29275,6 +29393,7 @@
     </w:p>
     <w:p>
       <w:r>
+        <w:lastRenderedPageBreak/>
         <w:t xml:space="preserve">Then you host a WCF service with </w:t>
       </w:r>
       <w:r>
@@ -29741,6 +29860,7 @@
         <w:spacing w:before="0" w:after="0"/>
       </w:pPr>
       <w:r>
+        <w:lastRenderedPageBreak/>
         <w:t>public void Restart()</w:t>
       </w:r>
     </w:p>
@@ -29833,11 +29953,11 @@
       <w:pPr>
         <w:pStyle w:val="Heading3"/>
       </w:pPr>
-      <w:bookmarkStart w:id="121" w:name="_Toc405991635"/>
+      <w:bookmarkStart w:id="123" w:name="_Toc405991635"/>
       <w:r>
         <w:t>Client Invoking</w:t>
       </w:r>
-      <w:bookmarkEnd w:id="121"/>
+      <w:bookmarkEnd w:id="123"/>
     </w:p>
     <w:p>
       <w:r>
@@ -29900,6 +30020,7 @@
     </w:p>
     <w:p>
       <w:r>
+        <w:lastRenderedPageBreak/>
         <w:t xml:space="preserve">So the traditional way is a little complex and it is </w:t>
       </w:r>
       <w:r>
@@ -30185,6 +30306,7 @@
         <w:spacing w:before="0" w:after="0"/>
       </w:pPr>
       <w:r>
+        <w:lastRenderedPageBreak/>
         <w:t>public static TChannel GetClientBaseI</w:t>
       </w:r>
       <w:r>
@@ -30473,6 +30595,7 @@
         <w:spacing w:before="0" w:after="0"/>
       </w:pPr>
       <w:r>
+        <w:lastRenderedPageBreak/>
         <w:t>public static TChannel GetPerSessionUnthrowableInstance(bool fromCaching = true);</w:t>
       </w:r>
     </w:p>
@@ -30725,6 +30848,7 @@
         <w:spacing w:before="0" w:after="0"/>
       </w:pPr>
       <w:r>
+        <w:lastRenderedPageBreak/>
         <w:t>public static TChannel CreateChannel(bool fromCaching = true)</w:t>
       </w:r>
     </w:p>
@@ -30953,11 +31077,11 @@
       <w:pPr>
         <w:pStyle w:val="Heading3"/>
       </w:pPr>
-      <w:bookmarkStart w:id="122" w:name="_Toc405991636"/>
+      <w:bookmarkStart w:id="124" w:name="_Toc405991636"/>
       <w:r>
         <w:t>WcfServiceType</w:t>
       </w:r>
-      <w:bookmarkEnd w:id="122"/>
+      <w:bookmarkEnd w:id="124"/>
     </w:p>
     <w:p>
       <w:r>
@@ -30970,6 +31094,7 @@
     <w:p/>
     <w:p>
       <w:r>
+        <w:lastRenderedPageBreak/>
         <w:t>Get the type list of hosted services from assembly file.</w:t>
       </w:r>
     </w:p>
@@ -31255,6 +31380,7 @@
     <w:p/>
     <w:p>
       <w:r>
+        <w:lastRenderedPageBreak/>
         <w:t>Check whether a Type is a Wcf service.</w:t>
       </w:r>
     </w:p>
@@ -31343,11 +31469,11 @@
       <w:pPr>
         <w:pStyle w:val="Heading3"/>
       </w:pPr>
-      <w:bookmarkStart w:id="123" w:name="_Toc405991637"/>
+      <w:bookmarkStart w:id="125" w:name="_Toc405991637"/>
       <w:r>
         <w:t>Sample</w:t>
       </w:r>
-      <w:bookmarkEnd w:id="123"/>
+      <w:bookmarkEnd w:id="125"/>
     </w:p>
     <w:p>
       <w:r>
@@ -31543,6 +31669,7 @@
         <w:spacing w:before="0" w:after="0"/>
       </w:pPr>
       <w:r>
+        <w:lastRenderedPageBreak/>
         <w:t>{</w:t>
       </w:r>
     </w:p>
@@ -31915,6 +32042,7 @@
         <w:spacing w:before="0" w:after="0"/>
       </w:pPr>
       <w:r>
+        <w:lastRenderedPageBreak/>
         <w:t xml:space="preserve">        static void Main(string[] args)</w:t>
       </w:r>
     </w:p>
@@ -32200,6 +32328,7 @@
         <w:spacing w:before="0" w:after="0"/>
       </w:pPr>
       <w:r>
+        <w:lastRenderedPageBreak/>
         <w:t>var client = WcfClientProxy&lt;ICalcContract&gt;.GetPerCallThrowableInstance("localhost", 888);</w:t>
       </w:r>
     </w:p>
@@ -32335,11 +32464,12 @@
       <w:pPr>
         <w:pStyle w:val="Heading2"/>
       </w:pPr>
-      <w:bookmarkStart w:id="124" w:name="_Toc405991638"/>
-      <w:r>
+      <w:bookmarkStart w:id="126" w:name="_Toc405991638"/>
+      <w:r>
+        <w:lastRenderedPageBreak/>
         <w:t>DevLib.ServiceModel.Extensions</w:t>
       </w:r>
-      <w:bookmarkEnd w:id="124"/>
+      <w:bookmarkEnd w:id="126"/>
     </w:p>
     <w:p/>
     <w:p/>
@@ -32354,11 +32484,12 @@
       <w:pPr>
         <w:pStyle w:val="Heading2"/>
       </w:pPr>
-      <w:bookmarkStart w:id="125" w:name="_Toc405991639"/>
-      <w:r>
+      <w:bookmarkStart w:id="127" w:name="_Toc405991639"/>
+      <w:r>
+        <w:lastRenderedPageBreak/>
         <w:t>DevLib.ServiceProcess</w:t>
       </w:r>
-      <w:bookmarkEnd w:id="125"/>
+      <w:bookmarkEnd w:id="127"/>
     </w:p>
     <w:p>
       <w:r>
@@ -32394,11 +32525,11 @@
       <w:pPr>
         <w:pStyle w:val="Heading3"/>
       </w:pPr>
-      <w:bookmarkStart w:id="126" w:name="_Toc405991640"/>
+      <w:bookmarkStart w:id="128" w:name="_Toc405991640"/>
       <w:r>
         <w:t>Walkthrough</w:t>
       </w:r>
-      <w:bookmarkEnd w:id="126"/>
+      <w:bookmarkEnd w:id="128"/>
     </w:p>
     <w:p>
       <w:pPr>
@@ -32663,6 +32794,7 @@
         <w:spacing w:before="0" w:after="0"/>
       </w:pPr>
       <w:r>
+        <w:lastRenderedPageBreak/>
         <w:t xml:space="preserve">        </w:t>
       </w:r>
     </w:p>
@@ -33202,6 +33334,7 @@
         <w:pStyle w:val="NoteBox"/>
       </w:pPr>
       <w:r>
+        <w:lastRenderedPageBreak/>
         <w:t xml:space="preserve">Note: </w:t>
       </w:r>
       <w:r>
@@ -33390,11 +33523,12 @@
       <w:pPr>
         <w:pStyle w:val="Heading3"/>
       </w:pPr>
-      <w:bookmarkStart w:id="127" w:name="_Toc405991641"/>
-      <w:r>
+      <w:bookmarkStart w:id="129" w:name="_Toc405991641"/>
+      <w:r>
+        <w:lastRenderedPageBreak/>
         <w:t>Usage</w:t>
       </w:r>
-      <w:bookmarkEnd w:id="127"/>
+      <w:bookmarkEnd w:id="129"/>
     </w:p>
     <w:p>
       <w:r>
@@ -33603,6 +33737,7 @@
           <w:rFonts w:ascii="Consolas" w:hAnsi="Consolas" w:cs="Consolas"/>
           <w:b/>
         </w:rPr>
+        <w:lastRenderedPageBreak/>
         <w:t>P</w:t>
       </w:r>
       <w:r>
@@ -33824,11 +33959,11 @@
       <w:pPr>
         <w:pStyle w:val="Heading3"/>
       </w:pPr>
-      <w:bookmarkStart w:id="128" w:name="_Toc405991642"/>
+      <w:bookmarkStart w:id="130" w:name="_Toc405991642"/>
       <w:r>
         <w:t>WindowsServiceSetup</w:t>
       </w:r>
-      <w:bookmarkEnd w:id="128"/>
+      <w:bookmarkEnd w:id="130"/>
     </w:p>
     <w:p>
       <w:r>
@@ -33859,6 +33994,7 @@
     <w:p/>
     <w:p>
       <w:r>
+        <w:lastRenderedPageBreak/>
         <w:t>Gets windows service assembly.</w:t>
       </w:r>
     </w:p>
@@ -34399,6 +34535,7 @@
         <w:spacing w:before="0" w:after="0"/>
       </w:pPr>
       <w:r>
+        <w:lastRenderedPageBreak/>
         <w:t xml:space="preserve">public </w:t>
       </w:r>
       <w:r>
@@ -34459,11 +34596,11 @@
       <w:pPr>
         <w:pStyle w:val="Heading3"/>
       </w:pPr>
-      <w:bookmarkStart w:id="129" w:name="_Toc405991643"/>
+      <w:bookmarkStart w:id="131" w:name="_Toc405991643"/>
       <w:r>
         <w:t>WindowsServiceBase</w:t>
       </w:r>
-      <w:bookmarkEnd w:id="129"/>
+      <w:bookmarkEnd w:id="131"/>
     </w:p>
     <w:p>
       <w:r>
@@ -34636,6 +34773,7 @@
         <w:spacing w:after="0"/>
       </w:pPr>
       <w:r>
+        <w:lastRenderedPageBreak/>
         <w:t>return true if succeeded; otherwise, false.</w:t>
       </w:r>
     </w:p>
@@ -34890,6 +35028,7 @@
         <w:spacing w:before="0" w:after="0"/>
       </w:pPr>
       <w:r>
+        <w:lastRenderedPageBreak/>
         <w:t>public static bool ServiceExists(string serviceName, bool throwOnError = false)</w:t>
       </w:r>
     </w:p>
@@ -34937,11 +35076,11 @@
       <w:pPr>
         <w:pStyle w:val="Heading3"/>
       </w:pPr>
-      <w:bookmarkStart w:id="130" w:name="_Toc405991644"/>
+      <w:bookmarkStart w:id="132" w:name="_Toc405991644"/>
       <w:r>
         <w:t>WindowsServiceInstaller</w:t>
       </w:r>
-      <w:bookmarkEnd w:id="130"/>
+      <w:bookmarkEnd w:id="132"/>
     </w:p>
     <w:p>
       <w:r>
@@ -35022,51 +35161,52 @@
       <w:pPr>
         <w:pStyle w:val="Heading2"/>
       </w:pPr>
-      <w:bookmarkStart w:id="131" w:name="_Toc405991645"/>
-      <w:r>
+      <w:bookmarkStart w:id="133" w:name="_Toc405991645"/>
+      <w:r>
+        <w:lastRenderedPageBreak/>
         <w:t>DevLib.TerminalServices</w:t>
       </w:r>
-      <w:bookmarkEnd w:id="131"/>
+      <w:bookmarkEnd w:id="133"/>
     </w:p>
     <w:p>
       <w:pPr>
         <w:pStyle w:val="Heading2"/>
       </w:pPr>
-      <w:bookmarkStart w:id="132" w:name="_Toc405991646"/>
+      <w:bookmarkStart w:id="134" w:name="_Toc405991646"/>
       <w:r>
         <w:t>DevLib.Timers</w:t>
       </w:r>
-      <w:bookmarkEnd w:id="132"/>
+      <w:bookmarkEnd w:id="134"/>
     </w:p>
     <w:p>
       <w:pPr>
         <w:pStyle w:val="Heading2"/>
       </w:pPr>
-      <w:bookmarkStart w:id="133" w:name="_Toc405991647"/>
+      <w:bookmarkStart w:id="135" w:name="_Toc405991647"/>
       <w:r>
         <w:t>DevLib.Utilities</w:t>
       </w:r>
-      <w:bookmarkEnd w:id="133"/>
+      <w:bookmarkEnd w:id="135"/>
     </w:p>
     <w:p>
       <w:pPr>
         <w:pStyle w:val="Heading2"/>
       </w:pPr>
-      <w:bookmarkStart w:id="134" w:name="_Toc405991648"/>
+      <w:bookmarkStart w:id="136" w:name="_Toc405991648"/>
       <w:r>
         <w:t>DevLib.Web</w:t>
       </w:r>
-      <w:bookmarkEnd w:id="134"/>
+      <w:bookmarkEnd w:id="136"/>
     </w:p>
     <w:p>
       <w:pPr>
         <w:pStyle w:val="Heading2"/>
       </w:pPr>
-      <w:bookmarkStart w:id="135" w:name="_Toc405991649"/>
+      <w:bookmarkStart w:id="137" w:name="_Toc405991649"/>
       <w:r>
         <w:t>DevLib.WinForms</w:t>
       </w:r>
-      <w:bookmarkEnd w:id="135"/>
+      <w:bookmarkEnd w:id="137"/>
     </w:p>
     <w:p/>
     <w:p/>
@@ -35079,21 +35219,22 @@
       <w:pPr>
         <w:pStyle w:val="Heading2"/>
       </w:pPr>
-      <w:bookmarkStart w:id="136" w:name="_Toc405991650"/>
-      <w:r>
+      <w:bookmarkStart w:id="138" w:name="_Toc405991650"/>
+      <w:r>
+        <w:lastRenderedPageBreak/>
         <w:t>DevLib.Xml</w:t>
       </w:r>
-      <w:bookmarkEnd w:id="136"/>
+      <w:bookmarkEnd w:id="138"/>
     </w:p>
     <w:p>
       <w:pPr>
         <w:pStyle w:val="Heading3"/>
       </w:pPr>
-      <w:bookmarkStart w:id="137" w:name="_Toc405991651"/>
+      <w:bookmarkStart w:id="139" w:name="_Toc405991651"/>
       <w:r>
         <w:t>XmlConverter</w:t>
       </w:r>
-      <w:bookmarkEnd w:id="137"/>
+      <w:bookmarkEnd w:id="139"/>
     </w:p>
     <w:p>
       <w:r>
@@ -35316,37 +35457,38 @@
       <w:pPr>
         <w:pStyle w:val="Heading1"/>
       </w:pPr>
-      <w:bookmarkStart w:id="138" w:name="_Ref307428329"/>
-      <w:bookmarkStart w:id="139" w:name="_Ref307428340"/>
-      <w:bookmarkStart w:id="140" w:name="_Ref307428486"/>
-      <w:bookmarkStart w:id="141" w:name="_Toc405991652"/>
-      <w:r>
+      <w:bookmarkStart w:id="140" w:name="_Ref307428329"/>
+      <w:bookmarkStart w:id="141" w:name="_Ref307428340"/>
+      <w:bookmarkStart w:id="142" w:name="_Ref307428486"/>
+      <w:bookmarkStart w:id="143" w:name="_Toc405991652"/>
+      <w:r>
+        <w:lastRenderedPageBreak/>
         <w:t>Known Issues</w:t>
       </w:r>
-      <w:bookmarkEnd w:id="138"/>
-      <w:bookmarkEnd w:id="139"/>
       <w:bookmarkEnd w:id="140"/>
       <w:bookmarkEnd w:id="141"/>
+      <w:bookmarkEnd w:id="142"/>
+      <w:bookmarkEnd w:id="143"/>
     </w:p>
     <w:p>
       <w:pPr>
         <w:pStyle w:val="Heading2"/>
       </w:pPr>
-      <w:bookmarkStart w:id="142" w:name="_Toc405991653"/>
+      <w:bookmarkStart w:id="144" w:name="_Toc405991653"/>
       <w:r>
         <w:t>DevLib.DaemonProcess</w:t>
       </w:r>
-      <w:bookmarkEnd w:id="142"/>
+      <w:bookmarkEnd w:id="144"/>
     </w:p>
     <w:p>
       <w:pPr>
         <w:pStyle w:val="Heading3"/>
       </w:pPr>
-      <w:bookmarkStart w:id="143" w:name="_Toc405991654"/>
+      <w:bookmarkStart w:id="145" w:name="_Toc405991654"/>
       <w:r>
         <w:t>Get command line arguments</w:t>
       </w:r>
-      <w:bookmarkEnd w:id="143"/>
+      <w:bookmarkEnd w:id="145"/>
     </w:p>
     <w:p>
       <w:r>
@@ -35357,11 +35499,11 @@
       <w:r>
         <w:t xml:space="preserve">In some cases, current local machine disabled WMI query or did not support WMI query, so the implementation will call Win32 API instead, the know issue is here, currently DevLib.DaemonProcess only support using Win32 API get 32bit (x86) applications command line arguments, I don’t know how to use native API to get </w:t>
       </w:r>
-      <w:bookmarkStart w:id="144" w:name="OLE_LINK16"/>
+      <w:bookmarkStart w:id="146" w:name="OLE_LINK16"/>
       <w:r>
         <w:t xml:space="preserve">64bit (x64) applications </w:t>
       </w:r>
-      <w:bookmarkEnd w:id="144"/>
+      <w:bookmarkEnd w:id="146"/>
       <w:r>
         <w:t>command line arguments on Windows 64bit (x64) platform. So if the current local machine is x64 Windows and disabled WMI query, DevLib.DaemonProcess may not get the correct command line arguments, and may not work properly.</w:t>
       </w:r>
@@ -35389,21 +35531,23 @@
       <w:pPr>
         <w:pStyle w:val="Chapture"/>
       </w:pPr>
-      <w:bookmarkStart w:id="145" w:name="_Toc405991655"/>
-      <w:r>
+      <w:bookmarkStart w:id="147" w:name="_Toc405991655"/>
+      <w:r>
+        <w:lastRenderedPageBreak/>
         <w:t>Appendix</w:t>
       </w:r>
-      <w:bookmarkEnd w:id="145"/>
+      <w:bookmarkEnd w:id="147"/>
     </w:p>
     <w:p>
       <w:pPr>
         <w:pStyle w:val="Heading1"/>
       </w:pPr>
-      <w:bookmarkStart w:id="146" w:name="_Toc405991656"/>
-      <w:r>
+      <w:bookmarkStart w:id="148" w:name="_Toc405991656"/>
+      <w:r>
+        <w:lastRenderedPageBreak/>
         <w:t>References</w:t>
       </w:r>
-      <w:bookmarkEnd w:id="146"/>
+      <w:bookmarkEnd w:id="148"/>
     </w:p>
     <w:sectPr>
       <w:pgSz w:w="11906" w:h="16838"/>
@@ -35674,7 +35818,7 @@
           <w:rPr>
             <w:noProof/>
           </w:rPr>
-          <w:t>14</w:t>
+          <w:t>2</w:t>
         </w:r>
         <w:r>
           <w:rPr>
@@ -35726,7 +35870,7 @@
           <w:rPr>
             <w:noProof/>
           </w:rPr>
-          <w:t>15</w:t>
+          <w:t>3</w:t>
         </w:r>
         <w:r>
           <w:rPr>
@@ -35853,7 +35997,7 @@
 
 <file path=word/numbering.xml><?xml version="1.0" encoding="utf-8"?>
 <w:numbering xmlns:wpc="http://schemas.microsoft.com/office/word/2010/wordprocessingCanvas" xmlns:mc="http://schemas.openxmlformats.org/markup-compatibility/2006" xmlns:o="urn:schemas-microsoft-com:office:office" xmlns:r="http://schemas.openxmlformats.org/officeDocument/2006/relationships" xmlns:m="http://schemas.openxmlformats.org/officeDocument/2006/math" xmlns:v="urn:schemas-microsoft-com:vml" xmlns:wp14="http://schemas.microsoft.com/office/word/2010/wordprocessingDrawing" xmlns:wp="http://schemas.openxmlformats.org/drawingml/2006/wordprocessingDrawing" xmlns:w10="urn:schemas-microsoft-com:office:word" xmlns:w="http://schemas.openxmlformats.org/wordprocessingml/2006/main" xmlns:w14="http://schemas.microsoft.com/office/word/2010/wordml" xmlns:w15="http://schemas.microsoft.com/office/word/2012/wordml" xmlns:wpg="http://schemas.microsoft.com/office/word/2010/wordprocessingGroup" xmlns:wpi="http://schemas.microsoft.com/office/word/2010/wordprocessingInk" xmlns:wne="http://schemas.microsoft.com/office/word/2006/wordml" xmlns:wps="http://schemas.microsoft.com/office/word/2010/wordprocessingShape" mc:Ignorable="w14 w15 wp14">
-  <w:abstractNum w:abstractNumId="0">
+  <w:abstractNum w:abstractNumId="0" w15:restartNumberingAfterBreak="0">
     <w:nsid w:val="04C94CD8"/>
     <w:multiLevelType w:val="hybridMultilevel"/>
     <w:tmpl w:val="87544C46"/>
@@ -35966,7 +36110,7 @@
       </w:rPr>
     </w:lvl>
   </w:abstractNum>
-  <w:abstractNum w:abstractNumId="1">
+  <w:abstractNum w:abstractNumId="1" w15:restartNumberingAfterBreak="0">
     <w:nsid w:val="069668D4"/>
     <w:multiLevelType w:val="hybridMultilevel"/>
     <w:tmpl w:val="C658B9F8"/>
@@ -36106,7 +36250,7 @@
       </w:rPr>
     </w:lvl>
   </w:abstractNum>
-  <w:abstractNum w:abstractNumId="2">
+  <w:abstractNum w:abstractNumId="2" w15:restartNumberingAfterBreak="0">
     <w:nsid w:val="06FB7518"/>
     <w:multiLevelType w:val="hybridMultilevel"/>
     <w:tmpl w:val="EBEA2902"/>
@@ -36192,7 +36336,7 @@
       </w:pPr>
     </w:lvl>
   </w:abstractNum>
-  <w:abstractNum w:abstractNumId="3">
+  <w:abstractNum w:abstractNumId="3" w15:restartNumberingAfterBreak="0">
     <w:nsid w:val="08DB7ACB"/>
     <w:multiLevelType w:val="hybridMultilevel"/>
     <w:tmpl w:val="2B00EA62"/>
@@ -36304,7 +36448,7 @@
       </w:rPr>
     </w:lvl>
   </w:abstractNum>
-  <w:abstractNum w:abstractNumId="4">
+  <w:abstractNum w:abstractNumId="4" w15:restartNumberingAfterBreak="0">
     <w:nsid w:val="0E4C2D45"/>
     <w:multiLevelType w:val="hybridMultilevel"/>
     <w:tmpl w:val="CD42D4A0"/>
@@ -36417,7 +36561,7 @@
       </w:rPr>
     </w:lvl>
   </w:abstractNum>
-  <w:abstractNum w:abstractNumId="5">
+  <w:abstractNum w:abstractNumId="5" w15:restartNumberingAfterBreak="0">
     <w:nsid w:val="28E228F8"/>
     <w:multiLevelType w:val="hybridMultilevel"/>
     <w:tmpl w:val="EBEA2902"/>
@@ -36503,7 +36647,7 @@
       </w:pPr>
     </w:lvl>
   </w:abstractNum>
-  <w:abstractNum w:abstractNumId="6">
+  <w:abstractNum w:abstractNumId="6" w15:restartNumberingAfterBreak="0">
     <w:nsid w:val="2FF3476B"/>
     <w:multiLevelType w:val="hybridMultilevel"/>
     <w:tmpl w:val="0554BC4C"/>
@@ -36592,7 +36736,7 @@
       </w:pPr>
     </w:lvl>
   </w:abstractNum>
-  <w:abstractNum w:abstractNumId="7">
+  <w:abstractNum w:abstractNumId="7" w15:restartNumberingAfterBreak="0">
     <w:nsid w:val="301D0ABE"/>
     <w:multiLevelType w:val="hybridMultilevel"/>
     <w:tmpl w:val="FDCE6322"/>
@@ -36681,7 +36825,7 @@
       </w:pPr>
     </w:lvl>
   </w:abstractNum>
-  <w:abstractNum w:abstractNumId="8">
+  <w:abstractNum w:abstractNumId="8" w15:restartNumberingAfterBreak="0">
     <w:nsid w:val="305568F5"/>
     <w:multiLevelType w:val="multilevel"/>
     <w:tmpl w:val="25DCC396"/>
@@ -36779,7 +36923,7 @@
       </w:pPr>
     </w:lvl>
   </w:abstractNum>
-  <w:abstractNum w:abstractNumId="9">
+  <w:abstractNum w:abstractNumId="9" w15:restartNumberingAfterBreak="0">
     <w:nsid w:val="3099234C"/>
     <w:multiLevelType w:val="hybridMultilevel"/>
     <w:tmpl w:val="CA6E7FA6"/>
@@ -36865,7 +37009,7 @@
       </w:pPr>
     </w:lvl>
   </w:abstractNum>
-  <w:abstractNum w:abstractNumId="10">
+  <w:abstractNum w:abstractNumId="10" w15:restartNumberingAfterBreak="0">
     <w:nsid w:val="311E1783"/>
     <w:multiLevelType w:val="hybridMultilevel"/>
     <w:tmpl w:val="89BC6ADA"/>
@@ -36978,7 +37122,7 @@
       </w:rPr>
     </w:lvl>
   </w:abstractNum>
-  <w:abstractNum w:abstractNumId="11">
+  <w:abstractNum w:abstractNumId="11" w15:restartNumberingAfterBreak="0">
     <w:nsid w:val="34C06B2B"/>
     <w:multiLevelType w:val="multilevel"/>
     <w:tmpl w:val="48E268E8"/>
@@ -37091,7 +37235,7 @@
       </w:pPr>
     </w:lvl>
   </w:abstractNum>
-  <w:abstractNum w:abstractNumId="12">
+  <w:abstractNum w:abstractNumId="12" w15:restartNumberingAfterBreak="0">
     <w:nsid w:val="37F16934"/>
     <w:multiLevelType w:val="hybridMultilevel"/>
     <w:tmpl w:val="639251D6"/>
@@ -37231,7 +37375,7 @@
       </w:rPr>
     </w:lvl>
   </w:abstractNum>
-  <w:abstractNum w:abstractNumId="13">
+  <w:abstractNum w:abstractNumId="13" w15:restartNumberingAfterBreak="0">
     <w:nsid w:val="3E9943EA"/>
     <w:multiLevelType w:val="hybridMultilevel"/>
     <w:tmpl w:val="E80CA7D0"/>
@@ -37317,7 +37461,7 @@
       </w:pPr>
     </w:lvl>
   </w:abstractNum>
-  <w:abstractNum w:abstractNumId="14">
+  <w:abstractNum w:abstractNumId="14" w15:restartNumberingAfterBreak="0">
     <w:nsid w:val="3EEC2D65"/>
     <w:multiLevelType w:val="hybridMultilevel"/>
     <w:tmpl w:val="7F00BEF8"/>
@@ -37457,7 +37601,7 @@
       </w:rPr>
     </w:lvl>
   </w:abstractNum>
-  <w:abstractNum w:abstractNumId="15">
+  <w:abstractNum w:abstractNumId="15" w15:restartNumberingAfterBreak="0">
     <w:nsid w:val="41EB202B"/>
     <w:multiLevelType w:val="hybridMultilevel"/>
     <w:tmpl w:val="A1163CBA"/>
@@ -37570,7 +37714,7 @@
       </w:rPr>
     </w:lvl>
   </w:abstractNum>
-  <w:abstractNum w:abstractNumId="16">
+  <w:abstractNum w:abstractNumId="16" w15:restartNumberingAfterBreak="0">
     <w:nsid w:val="4A8C21B1"/>
     <w:multiLevelType w:val="hybridMultilevel"/>
     <w:tmpl w:val="F9CCA9D4"/>
@@ -37656,7 +37800,7 @@
       </w:pPr>
     </w:lvl>
   </w:abstractNum>
-  <w:abstractNum w:abstractNumId="17">
+  <w:abstractNum w:abstractNumId="17" w15:restartNumberingAfterBreak="0">
     <w:nsid w:val="51E32C60"/>
     <w:multiLevelType w:val="hybridMultilevel"/>
     <w:tmpl w:val="574A4BDC"/>
@@ -37768,7 +37912,7 @@
       </w:rPr>
     </w:lvl>
   </w:abstractNum>
-  <w:abstractNum w:abstractNumId="18">
+  <w:abstractNum w:abstractNumId="18" w15:restartNumberingAfterBreak="0">
     <w:nsid w:val="5EFC44E7"/>
     <w:multiLevelType w:val="hybridMultilevel"/>
     <w:tmpl w:val="0956782C"/>
@@ -37854,7 +37998,7 @@
       </w:pPr>
     </w:lvl>
   </w:abstractNum>
-  <w:abstractNum w:abstractNumId="19">
+  <w:abstractNum w:abstractNumId="19" w15:restartNumberingAfterBreak="0">
     <w:nsid w:val="69151AFC"/>
     <w:multiLevelType w:val="hybridMultilevel"/>
     <w:tmpl w:val="F37A1842"/>
@@ -37940,7 +38084,7 @@
       </w:pPr>
     </w:lvl>
   </w:abstractNum>
-  <w:abstractNum w:abstractNumId="20">
+  <w:abstractNum w:abstractNumId="20" w15:restartNumberingAfterBreak="0">
     <w:nsid w:val="6DBE5401"/>
     <w:multiLevelType w:val="hybridMultilevel"/>
     <w:tmpl w:val="DD742CD0"/>
@@ -38053,7 +38197,7 @@
       </w:rPr>
     </w:lvl>
   </w:abstractNum>
-  <w:abstractNum w:abstractNumId="21">
+  <w:abstractNum w:abstractNumId="21" w15:restartNumberingAfterBreak="0">
     <w:nsid w:val="70996774"/>
     <w:multiLevelType w:val="hybridMultilevel"/>
     <w:tmpl w:val="38768910"/>
@@ -38166,7 +38310,7 @@
       </w:rPr>
     </w:lvl>
   </w:abstractNum>
-  <w:abstractNum w:abstractNumId="22">
+  <w:abstractNum w:abstractNumId="22" w15:restartNumberingAfterBreak="0">
     <w:nsid w:val="72627406"/>
     <w:multiLevelType w:val="hybridMultilevel"/>
     <w:tmpl w:val="95C88726"/>
@@ -38304,7 +38448,7 @@
       </w:rPr>
     </w:lvl>
   </w:abstractNum>
-  <w:abstractNum w:abstractNumId="23">
+  <w:abstractNum w:abstractNumId="23" w15:restartNumberingAfterBreak="0">
     <w:nsid w:val="7CF81B3C"/>
     <w:multiLevelType w:val="hybridMultilevel"/>
     <w:tmpl w:val="4C5A7842"/>
@@ -38417,7 +38561,7 @@
       </w:rPr>
     </w:lvl>
   </w:abstractNum>
-  <w:abstractNum w:abstractNumId="24">
+  <w:abstractNum w:abstractNumId="24" w15:restartNumberingAfterBreak="0">
     <w:nsid w:val="7E3E5227"/>
     <w:multiLevelType w:val="hybridMultilevel"/>
     <w:tmpl w:val="CCEE3C0E"/>
@@ -41043,7 +41187,7 @@
 </file>
 
 <file path=customXml/itemProps1.xml><?xml version="1.0" encoding="utf-8"?>
-<ds:datastoreItem xmlns:ds="http://schemas.openxmlformats.org/officeDocument/2006/customXml" ds:itemID="{526AEBB4-C8A9-413B-8E39-FA81FFD3B66B}">
+<ds:datastoreItem xmlns:ds="http://schemas.openxmlformats.org/officeDocument/2006/customXml" ds:itemID="{43626049-B457-4548-B10B-7DF947ED314D}">
   <ds:schemaRefs>
     <ds:schemaRef ds:uri="http://schemas.openxmlformats.org/officeDocument/2006/bibliography"/>
   </ds:schemaRefs>
